--- a/Report_Assignment3.docx
+++ b/Report_Assignment3.docx
@@ -12,6 +12,7 @@
           <w:sz w:val="48"/>
           <w:szCs w:val="48"/>
           <w:u w:val="single"/>
+          <w:lang w:val="en-US"/>
         </w:rPr>
       </w:pPr>
       <w:r>
@@ -22,6 +23,7 @@
           <w:sz w:val="48"/>
           <w:szCs w:val="48"/>
           <w:u w:val="single"/>
+          <w:lang w:val="en-US"/>
         </w:rPr>
         <w:t>Report Assignment 3</w:t>
       </w:r>
@@ -34,6 +36,7 @@
           <w:sz w:val="32"/>
           <w:szCs w:val="32"/>
           <w:u w:val="single"/>
+          <w:lang w:val="en-US"/>
         </w:rPr>
       </w:pPr>
       <w:r>
@@ -42,6 +45,7 @@
           <w:sz w:val="32"/>
           <w:szCs w:val="32"/>
           <w:u w:val="single"/>
+          <w:lang w:val="en-US"/>
         </w:rPr>
         <w:t>Statistics Analysis</w:t>
       </w:r>
@@ -52,22 +56,25 @@
           <w:rFonts w:ascii="EasyReadingPRO" w:hAnsi="EasyReadingPRO"/>
           <w:sz w:val="22"/>
           <w:szCs w:val="22"/>
-        </w:rPr>
-      </w:pPr>
-    </w:p>
-    <w:p>
-      <w:pPr>
-        <w:rPr>
-          <w:rFonts w:ascii="EasyReadingPRO" w:hAnsi="EasyReadingPRO"/>
-          <w:sz w:val="22"/>
-          <w:szCs w:val="22"/>
-        </w:rPr>
-      </w:pPr>
-      <w:r>
-        <w:rPr>
-          <w:rFonts w:ascii="EasyReadingPRO" w:hAnsi="EasyReadingPRO"/>
-          <w:sz w:val="22"/>
-          <w:szCs w:val="22"/>
+          <w:lang w:val="en-US"/>
+        </w:rPr>
+      </w:pPr>
+    </w:p>
+    <w:p>
+      <w:pPr>
+        <w:rPr>
+          <w:rFonts w:ascii="EasyReadingPRO" w:hAnsi="EasyReadingPRO"/>
+          <w:sz w:val="22"/>
+          <w:szCs w:val="22"/>
+          <w:lang w:val="en-US"/>
+        </w:rPr>
+      </w:pPr>
+      <w:r>
+        <w:rPr>
+          <w:rFonts w:ascii="EasyReadingPRO" w:hAnsi="EasyReadingPRO"/>
+          <w:sz w:val="22"/>
+          <w:szCs w:val="22"/>
+          <w:lang w:val="en-US"/>
         </w:rPr>
         <w:t xml:space="preserve">Abstract: </w:t>
       </w:r>
@@ -78,15 +85,183 @@
           <w:rFonts w:ascii="EasyReadingPRO" w:hAnsi="EasyReadingPRO"/>
           <w:sz w:val="22"/>
           <w:szCs w:val="22"/>
-        </w:rPr>
-      </w:pPr>
-    </w:p>
-    <w:p>
-      <w:pPr>
-        <w:rPr>
-          <w:rFonts w:ascii="EasyReadingPRO" w:hAnsi="EasyReadingPRO"/>
-          <w:sz w:val="22"/>
-          <w:szCs w:val="22"/>
+          <w:lang w:val="en-US"/>
+        </w:rPr>
+      </w:pPr>
+    </w:p>
+    <w:p>
+      <w:pPr>
+        <w:rPr>
+          <w:rFonts w:ascii="EasyReadingPRO" w:hAnsi="EasyReadingPRO"/>
+          <w:sz w:val="22"/>
+          <w:szCs w:val="22"/>
+          <w:lang w:val="en-US"/>
+        </w:rPr>
+      </w:pPr>
+      <w:r>
+        <w:rPr>
+          <w:rFonts w:ascii="EasyReadingPRO" w:hAnsi="EasyReadingPRO"/>
+          <w:sz w:val="22"/>
+          <w:szCs w:val="22"/>
+          <w:lang w:val="en-US"/>
+        </w:rPr>
+        <w:t>This study compares the failure and success rates of two algorithms (Algorithm 1 and Algorithm 2) under the same initial conditions.</w:t>
+      </w:r>
+      <w:r>
+        <w:rPr>
+          <w:rFonts w:ascii="EasyReadingPRO" w:hAnsi="EasyReadingPRO"/>
+          <w:sz w:val="22"/>
+          <w:szCs w:val="22"/>
+          <w:lang w:val="en-US"/>
+        </w:rPr>
+        <w:t xml:space="preserve"> </w:t>
+      </w:r>
+      <w:r>
+        <w:rPr>
+          <w:rFonts w:ascii="EasyReadingPRO" w:hAnsi="EasyReadingPRO"/>
+          <w:sz w:val="22"/>
+          <w:szCs w:val="22"/>
+          <w:lang w:val="en-US"/>
+        </w:rPr>
+        <w:t>The chi-square test was used to assess if there is a significant difference in their performance.</w:t>
+      </w:r>
+    </w:p>
+    <w:p>
+      <w:pPr>
+        <w:rPr>
+          <w:rFonts w:ascii="EasyReadingPRO" w:hAnsi="EasyReadingPRO"/>
+          <w:sz w:val="22"/>
+          <w:szCs w:val="22"/>
+          <w:lang w:val="en-US"/>
+        </w:rPr>
+      </w:pPr>
+      <w:r>
+        <w:rPr>
+          <w:rFonts w:ascii="EasyReadingPRO" w:hAnsi="EasyReadingPRO"/>
+          <w:sz w:val="22"/>
+          <w:szCs w:val="22"/>
+          <w:lang w:val="en-US"/>
+        </w:rPr>
+        <w:t>Data on failures and successes were collected for a sample of 80 tests, and a contingency table was constructed. The null hypothesis assumed no significant difference, while the alternative hypothesis suggested a difference.</w:t>
+      </w:r>
+    </w:p>
+    <w:p>
+      <w:pPr>
+        <w:rPr>
+          <w:rFonts w:ascii="EasyReadingPRO" w:hAnsi="EasyReadingPRO"/>
+          <w:sz w:val="22"/>
+          <w:szCs w:val="22"/>
+          <w:lang w:val="en-US"/>
+        </w:rPr>
+      </w:pPr>
+      <w:r>
+        <w:rPr>
+          <w:rFonts w:ascii="EasyReadingPRO" w:hAnsi="EasyReadingPRO"/>
+          <w:sz w:val="22"/>
+          <w:szCs w:val="22"/>
+          <w:lang w:val="en-US"/>
+        </w:rPr>
+        <w:t xml:space="preserve">The second algorithm consistently failed when </w:t>
+      </w:r>
+      <w:r>
+        <w:rPr>
+          <w:rFonts w:ascii="EasyReadingPRO" w:hAnsi="EasyReadingPRO"/>
+          <w:sz w:val="22"/>
+          <w:szCs w:val="22"/>
+          <w:lang w:val="en-US"/>
+        </w:rPr>
+        <w:t>more than 6</w:t>
+      </w:r>
+      <w:r>
+        <w:rPr>
+          <w:rFonts w:ascii="EasyReadingPRO" w:hAnsi="EasyReadingPRO"/>
+          <w:sz w:val="22"/>
+          <w:szCs w:val="22"/>
+          <w:lang w:val="en-US"/>
+        </w:rPr>
+        <w:t xml:space="preserve"> boxes were involved, so two analyses were conducted, one with the full sample and one with a reduced sample excluding </w:t>
+      </w:r>
+      <w:r>
+        <w:rPr>
+          <w:rFonts w:ascii="EasyReadingPRO" w:hAnsi="EasyReadingPRO"/>
+          <w:sz w:val="22"/>
+          <w:szCs w:val="22"/>
+          <w:lang w:val="en-US"/>
+        </w:rPr>
+        <w:t xml:space="preserve">over </w:t>
+      </w:r>
+      <w:r>
+        <w:rPr>
+          <w:rFonts w:ascii="EasyReadingPRO" w:hAnsi="EasyReadingPRO"/>
+          <w:sz w:val="22"/>
+          <w:szCs w:val="22"/>
+          <w:lang w:val="en-US"/>
+        </w:rPr>
+        <w:t>7-box cases.</w:t>
+      </w:r>
+      <w:r>
+        <w:rPr>
+          <w:rFonts w:ascii="EasyReadingPRO" w:hAnsi="EasyReadingPRO"/>
+          <w:sz w:val="22"/>
+          <w:szCs w:val="22"/>
+          <w:lang w:val="en-US"/>
+        </w:rPr>
+        <w:t xml:space="preserve"> </w:t>
+      </w:r>
+      <w:r>
+        <w:rPr>
+          <w:rFonts w:ascii="EasyReadingPRO" w:hAnsi="EasyReadingPRO"/>
+          <w:sz w:val="22"/>
+          <w:szCs w:val="22"/>
+          <w:lang w:val="en-US"/>
+        </w:rPr>
+        <w:t>Expected frequencies were calculated assuming equal rates.</w:t>
+      </w:r>
+    </w:p>
+    <w:p>
+      <w:pPr>
+        <w:rPr>
+          <w:rFonts w:ascii="EasyReadingPRO" w:hAnsi="EasyReadingPRO"/>
+          <w:sz w:val="22"/>
+          <w:szCs w:val="22"/>
+          <w:lang w:val="en-US"/>
+        </w:rPr>
+      </w:pPr>
+      <w:r>
+        <w:rPr>
+          <w:rFonts w:ascii="EasyReadingPRO" w:hAnsi="EasyReadingPRO"/>
+          <w:sz w:val="22"/>
+          <w:szCs w:val="22"/>
+          <w:lang w:val="en-US"/>
+        </w:rPr>
+        <w:t xml:space="preserve">The chi-square statistic was computed, and </w:t>
+      </w:r>
+      <w:r>
+        <w:rPr>
+          <w:rFonts w:ascii="EasyReadingPRO" w:hAnsi="EasyReadingPRO"/>
+          <w:sz w:val="22"/>
+          <w:szCs w:val="22"/>
+          <w:lang w:val="en-US"/>
+        </w:rPr>
+        <w:t xml:space="preserve">the </w:t>
+      </w:r>
+      <w:r>
+        <w:rPr>
+          <w:rFonts w:ascii="EasyReadingPRO" w:hAnsi="EasyReadingPRO"/>
+          <w:sz w:val="22"/>
+          <w:szCs w:val="22"/>
+          <w:lang w:val="en-US"/>
+        </w:rPr>
+        <w:t>degrees of freedom were 1. The null hypothesis was rejected in the full sample test (p &lt; 0.001), but not in the reduced sample (p &lt; 0.05).</w:t>
+      </w:r>
+    </w:p>
+    <w:p>
+      <w:pPr>
+        <w:rPr>
+          <w:rFonts w:ascii="EasyReadingPRO" w:hAnsi="EasyReadingPRO"/>
+          <w:sz w:val="22"/>
+          <w:szCs w:val="22"/>
+          <w:lang w:val="en-US"/>
         </w:rPr>
       </w:pPr>
     </w:p>
@@ -118,23 +293,134 @@
           <w:lang w:val="en-US"/>
         </w:rPr>
       </w:pPr>
-      <w:r>
-        <w:rPr>
-          <w:rFonts w:ascii="EasyReadingPRO" w:hAnsi="EasyReadingPRO"/>
-          <w:sz w:val="22"/>
-          <w:szCs w:val="22"/>
-          <w:lang w:val="en-US"/>
-        </w:rPr>
-        <w:t>This report presents</w:t>
-      </w:r>
-      <w:r>
-        <w:rPr>
-          <w:rFonts w:ascii="EasyReadingPRO" w:hAnsi="EasyReadingPRO"/>
-          <w:sz w:val="22"/>
-          <w:szCs w:val="22"/>
-          <w:lang w:val="en-US"/>
-        </w:rPr>
-        <w:t xml:space="preserve"> the results of the chi-square test conducted to compare the number of successes and failures between two algorithms, Algorithm </w:t>
+    </w:p>
+    <w:p>
+      <w:pPr>
+        <w:rPr>
+          <w:rFonts w:ascii="EasyReadingPRO" w:hAnsi="EasyReadingPRO"/>
+          <w:sz w:val="22"/>
+          <w:szCs w:val="22"/>
+          <w:lang w:val="en-US"/>
+        </w:rPr>
+      </w:pPr>
+      <w:r>
+        <w:rPr>
+          <w:rFonts w:ascii="EasyReadingPRO" w:hAnsi="EasyReadingPRO"/>
+          <w:sz w:val="22"/>
+          <w:szCs w:val="22"/>
+          <w:lang w:val="en-US"/>
+        </w:rPr>
+        <w:t xml:space="preserve">This study presents a chi-square analysis conducted to compare the failure and success rates of two algorithms, Algorithm </w:t>
+      </w:r>
+      <w:r>
+        <w:rPr>
+          <w:rFonts w:ascii="EasyReadingPRO" w:hAnsi="EasyReadingPRO"/>
+          <w:sz w:val="22"/>
+          <w:szCs w:val="22"/>
+          <w:lang w:val="en-US"/>
+        </w:rPr>
+        <w:t>1 (Veronica Gavagna)</w:t>
+      </w:r>
+      <w:r>
+        <w:rPr>
+          <w:rFonts w:ascii="EasyReadingPRO" w:hAnsi="EasyReadingPRO"/>
+          <w:sz w:val="22"/>
+          <w:szCs w:val="22"/>
+          <w:lang w:val="en-US"/>
+        </w:rPr>
+        <w:t xml:space="preserve"> and Algorithm </w:t>
+      </w:r>
+      <w:r>
+        <w:rPr>
+          <w:rFonts w:ascii="EasyReadingPRO" w:hAnsi="EasyReadingPRO"/>
+          <w:sz w:val="22"/>
+          <w:szCs w:val="22"/>
+          <w:lang w:val="en-US"/>
+        </w:rPr>
+        <w:t>2 (Simone Borelli)</w:t>
+      </w:r>
+      <w:r>
+        <w:rPr>
+          <w:rFonts w:ascii="EasyReadingPRO" w:hAnsi="EasyReadingPRO"/>
+          <w:sz w:val="22"/>
+          <w:szCs w:val="22"/>
+          <w:lang w:val="en-US"/>
+        </w:rPr>
+        <w:t xml:space="preserve"> when provided with the same initial conditions</w:t>
+      </w:r>
+      <w:r>
+        <w:rPr>
+          <w:rFonts w:ascii="EasyReadingPRO" w:hAnsi="EasyReadingPRO"/>
+          <w:sz w:val="22"/>
+          <w:szCs w:val="22"/>
+          <w:lang w:val="en-US"/>
+        </w:rPr>
+        <w:t xml:space="preserve"> with a random number of boxes between 2 and 10, and a constant internal radius of 1 and external radius of 2.</w:t>
+      </w:r>
+      <w:r>
+        <w:rPr>
+          <w:rFonts w:ascii="EasyReadingPRO" w:hAnsi="EasyReadingPRO"/>
+          <w:sz w:val="22"/>
+          <w:szCs w:val="22"/>
+          <w:lang w:val="en-US"/>
+        </w:rPr>
+        <w:br/>
+      </w:r>
+      <w:r>
+        <w:rPr>
+          <w:rFonts w:ascii="EasyReadingPRO" w:hAnsi="EasyReadingPRO"/>
+          <w:sz w:val="22"/>
+          <w:szCs w:val="22"/>
+          <w:lang w:val="en-US"/>
+        </w:rPr>
+        <w:t>The chi-square test was employed to determine if there exists a statistically significant difference in the performance of the two algorithms.</w:t>
+      </w:r>
+    </w:p>
+    <w:p>
+      <w:pPr>
+        <w:rPr>
+          <w:rFonts w:ascii="EasyReadingPRO" w:hAnsi="EasyReadingPRO"/>
+          <w:sz w:val="22"/>
+          <w:szCs w:val="22"/>
+          <w:lang w:val="en-US"/>
+        </w:rPr>
+      </w:pPr>
+    </w:p>
+    <w:p>
+      <w:pPr>
+        <w:rPr>
+          <w:rFonts w:ascii="EasyReadingPRO" w:hAnsi="EasyReadingPRO"/>
+          <w:sz w:val="22"/>
+          <w:szCs w:val="22"/>
+          <w:lang w:val="en-US"/>
+        </w:rPr>
+      </w:pPr>
+      <w:r>
+        <w:rPr>
+          <w:rFonts w:ascii="EasyReadingPRO" w:hAnsi="EasyReadingPRO"/>
+          <w:sz w:val="22"/>
+          <w:szCs w:val="22"/>
+          <w:lang w:val="en-US"/>
+        </w:rPr>
+        <w:t>Data were collected on the number of failures and successes for each algorithm under identical initial conditions. A contingency table</w:t>
+      </w:r>
+      <w:r>
+        <w:rPr>
+          <w:rFonts w:ascii="EasyReadingPRO" w:hAnsi="EasyReadingPRO"/>
+          <w:sz w:val="22"/>
+          <w:szCs w:val="22"/>
+          <w:lang w:val="en-US"/>
+        </w:rPr>
+        <w:t xml:space="preserve"> on an 80-size sample test</w:t>
+      </w:r>
+      <w:r>
+        <w:rPr>
+          <w:rFonts w:ascii="EasyReadingPRO" w:hAnsi="EasyReadingPRO"/>
+          <w:sz w:val="22"/>
+          <w:szCs w:val="22"/>
+          <w:lang w:val="en-US"/>
+        </w:rPr>
+        <w:t xml:space="preserve"> was constructed to organize the observed frequencies, with Algorithm </w:t>
       </w:r>
       <w:r>
         <w:rPr>
@@ -152,81 +438,109 @@
           <w:szCs w:val="22"/>
           <w:lang w:val="en-US"/>
         </w:rPr>
-        <w:t xml:space="preserve"> </w:t>
-      </w:r>
-      <w:r>
-        <w:rPr>
-          <w:rFonts w:ascii="EasyReadingPRO" w:hAnsi="EasyReadingPRO"/>
-          <w:sz w:val="22"/>
-          <w:szCs w:val="22"/>
-          <w:lang w:val="en-US"/>
-        </w:rPr>
-        <w:t xml:space="preserve">(Veronica Gavagna) </w:t>
-      </w:r>
-      <w:r>
-        <w:rPr>
-          <w:rFonts w:ascii="EasyReadingPRO" w:hAnsi="EasyReadingPRO"/>
-          <w:sz w:val="22"/>
-          <w:szCs w:val="22"/>
-          <w:lang w:val="en-US"/>
-        </w:rPr>
-        <w:t xml:space="preserve">and Algorithm </w:t>
-      </w:r>
-      <w:r>
-        <w:rPr>
-          <w:rFonts w:ascii="EasyReadingPRO" w:hAnsi="EasyReadingPRO"/>
-          <w:sz w:val="22"/>
-          <w:szCs w:val="22"/>
-          <w:lang w:val="en-US"/>
-        </w:rPr>
-        <w:t>2 (Simone Borelli)</w:t>
-      </w:r>
-      <w:r>
-        <w:rPr>
-          <w:rFonts w:ascii="EasyReadingPRO" w:hAnsi="EasyReadingPRO"/>
-          <w:sz w:val="22"/>
-          <w:szCs w:val="22"/>
-          <w:lang w:val="en-US"/>
-        </w:rPr>
-        <w:t xml:space="preserve"> when given the same initial conditions</w:t>
-      </w:r>
-      <w:r>
-        <w:rPr>
-          <w:rFonts w:ascii="EasyReadingPRO" w:hAnsi="EasyReadingPRO"/>
-          <w:sz w:val="22"/>
-          <w:szCs w:val="22"/>
-          <w:lang w:val="en-US"/>
-        </w:rPr>
-        <w:t>.</w:t>
-      </w:r>
-    </w:p>
-    <w:p>
-      <w:pPr>
-        <w:rPr>
-          <w:rFonts w:ascii="EasyReadingPRO" w:hAnsi="EasyReadingPRO"/>
-          <w:sz w:val="22"/>
-          <w:szCs w:val="22"/>
-          <w:lang w:val="en-US"/>
-        </w:rPr>
-      </w:pPr>
-    </w:p>
-    <w:p>
-      <w:pPr>
-        <w:rPr>
-          <w:rFonts w:ascii="EasyReadingPRO" w:hAnsi="EasyReadingPRO"/>
-          <w:sz w:val="22"/>
-          <w:szCs w:val="22"/>
-          <w:lang w:val="en-US"/>
-        </w:rPr>
-      </w:pPr>
-      <w:r>
-        <w:rPr>
-          <w:rFonts w:ascii="EasyReadingPRO" w:hAnsi="EasyReadingPRO"/>
-          <w:sz w:val="22"/>
-          <w:szCs w:val="22"/>
-          <w:lang w:val="en-US"/>
-        </w:rPr>
-        <w:t>The chi-square test can be used to determine if there is a significant difference in the failure and success rates between two algorithms given the same initial condition. The test compares the observed frequencies of failures and successes with the expected frequencies under the assumption that both algorithms have the same failure and success rates.</w:t>
+        <w:t xml:space="preserve"> and Algorithm </w:t>
+      </w:r>
+      <w:r>
+        <w:rPr>
+          <w:rFonts w:ascii="EasyReadingPRO" w:hAnsi="EasyReadingPRO"/>
+          <w:sz w:val="22"/>
+          <w:szCs w:val="22"/>
+          <w:lang w:val="en-US"/>
+        </w:rPr>
+        <w:t>2</w:t>
+      </w:r>
+      <w:r>
+        <w:rPr>
+          <w:rFonts w:ascii="EasyReadingPRO" w:hAnsi="EasyReadingPRO"/>
+          <w:sz w:val="22"/>
+          <w:szCs w:val="22"/>
+          <w:lang w:val="en-US"/>
+        </w:rPr>
+        <w:t xml:space="preserve"> represented in the rows, and failures and successes in the columns.</w:t>
+      </w:r>
+    </w:p>
+    <w:p>
+      <w:pPr>
+        <w:rPr>
+          <w:rFonts w:ascii="EasyReadingPRO" w:hAnsi="EasyReadingPRO"/>
+          <w:sz w:val="22"/>
+          <w:szCs w:val="22"/>
+          <w:lang w:val="en-US"/>
+        </w:rPr>
+      </w:pPr>
+    </w:p>
+    <w:p>
+      <w:pPr>
+        <w:rPr>
+          <w:rFonts w:ascii="EasyReadingPRO" w:hAnsi="EasyReadingPRO"/>
+          <w:sz w:val="22"/>
+          <w:szCs w:val="22"/>
+          <w:lang w:val="en-US"/>
+        </w:rPr>
+      </w:pPr>
+      <w:r>
+        <w:rPr>
+          <w:rFonts w:ascii="EasyReadingPRO" w:hAnsi="EasyReadingPRO"/>
+          <w:sz w:val="22"/>
+          <w:szCs w:val="22"/>
+          <w:lang w:val="en-US"/>
+        </w:rPr>
+        <w:t xml:space="preserve">The hypotheses were defined as follows: </w:t>
+      </w:r>
+    </w:p>
+    <w:p>
+      <w:pPr>
+        <w:rPr>
+          <w:rFonts w:ascii="EasyReadingPRO" w:hAnsi="EasyReadingPRO"/>
+          <w:sz w:val="22"/>
+          <w:szCs w:val="22"/>
+          <w:lang w:val="en-US"/>
+        </w:rPr>
+      </w:pPr>
+      <w:r>
+        <w:rPr>
+          <w:rFonts w:ascii="EasyReadingPRO" w:hAnsi="EasyReadingPRO"/>
+          <w:sz w:val="22"/>
+          <w:szCs w:val="22"/>
+          <w:lang w:val="en-US"/>
+        </w:rPr>
+        <w:t xml:space="preserve">the null hypothesis (H0) stated that there is no significant difference in the failure and success rates between Algorithm </w:t>
+      </w:r>
+      <w:r>
+        <w:rPr>
+          <w:rFonts w:ascii="EasyReadingPRO" w:hAnsi="EasyReadingPRO"/>
+          <w:sz w:val="22"/>
+          <w:szCs w:val="22"/>
+          <w:lang w:val="en-US"/>
+        </w:rPr>
+        <w:t>1</w:t>
+      </w:r>
+      <w:r>
+        <w:rPr>
+          <w:rFonts w:ascii="EasyReadingPRO" w:hAnsi="EasyReadingPRO"/>
+          <w:sz w:val="22"/>
+          <w:szCs w:val="22"/>
+          <w:lang w:val="en-US"/>
+        </w:rPr>
+        <w:t xml:space="preserve"> and Algorithm </w:t>
+      </w:r>
+      <w:r>
+        <w:rPr>
+          <w:rFonts w:ascii="EasyReadingPRO" w:hAnsi="EasyReadingPRO"/>
+          <w:sz w:val="22"/>
+          <w:szCs w:val="22"/>
+          <w:lang w:val="en-US"/>
+        </w:rPr>
+        <w:t>1</w:t>
+      </w:r>
+      <w:r>
+        <w:rPr>
+          <w:rFonts w:ascii="EasyReadingPRO" w:hAnsi="EasyReadingPRO"/>
+          <w:sz w:val="22"/>
+          <w:szCs w:val="22"/>
+          <w:lang w:val="en-US"/>
+        </w:rPr>
+        <w:t>, while the alternative hypothesis (Ha) suggested that there is a significant difference.</w:t>
       </w:r>
     </w:p>
     <w:p>
@@ -289,6 +603,7 @@
           <w:szCs w:val="22"/>
           <w:lang w:val="en-US"/>
         </w:rPr>
+        <w:lastRenderedPageBreak/>
         <w:t>Data Collection:</w:t>
       </w:r>
     </w:p>
@@ -754,52 +1069,7 @@
                 <w:szCs w:val="22"/>
                 <w:lang w:val="en-US"/>
               </w:rPr>
-              <m:t>Failure</m:t>
-            </m:r>
-            <m:r>
-              <w:rPr>
-                <w:rFonts w:ascii="Cambria Math" w:hAnsi="Cambria Math"/>
-                <w:sz w:val="22"/>
-                <w:szCs w:val="22"/>
-                <w:lang w:val="en-US"/>
-              </w:rPr>
-              <m:t xml:space="preserve"> Alg1</m:t>
-            </m:r>
-            <m:r>
-              <w:rPr>
-                <w:rFonts w:ascii="Cambria Math" w:hAnsi="Cambria Math"/>
-                <w:sz w:val="22"/>
-                <w:szCs w:val="22"/>
-                <w:lang w:val="en-US"/>
-              </w:rPr>
-              <m:t xml:space="preserve"> </m:t>
-            </m:r>
-            <m:r>
-              <w:rPr>
-                <w:rFonts w:ascii="Cambria Math" w:hAnsi="Cambria Math"/>
-                <w:sz w:val="22"/>
-                <w:szCs w:val="22"/>
-                <w:lang w:val="en-US"/>
-              </w:rPr>
-              <m:t>+</m:t>
-            </m:r>
-            <m:r>
-              <w:rPr>
-                <w:rFonts w:ascii="Cambria Math" w:hAnsi="Cambria Math"/>
-                <w:sz w:val="22"/>
-                <w:szCs w:val="22"/>
-                <w:lang w:val="en-US"/>
-              </w:rPr>
-              <m:t xml:space="preserve"> Failure</m:t>
-            </m:r>
-            <m:r>
-              <w:rPr>
-                <w:rFonts w:ascii="Cambria Math" w:hAnsi="Cambria Math"/>
-                <w:sz w:val="22"/>
-                <w:szCs w:val="22"/>
-                <w:lang w:val="en-US"/>
-              </w:rPr>
-              <m:t xml:space="preserve"> Alg2</m:t>
+              <m:t>Failure Alg1 + Failure Alg2</m:t>
             </m:r>
           </m:num>
           <m:den>
@@ -849,7 +1119,6 @@
           <w:szCs w:val="22"/>
           <w:lang w:val="en-US"/>
         </w:rPr>
-        <w:lastRenderedPageBreak/>
         <w:t>Chi-square Test:</w:t>
       </w:r>
     </w:p>
@@ -1001,25 +1270,7 @@
                                   <w:szCs w:val="22"/>
                                   <w:lang w:val="en-US"/>
                                 </w:rPr>
-                                <m:t>Suc</m:t>
-                              </m:r>
-                              <m:r>
-                                <w:rPr>
-                                  <w:rFonts w:ascii="Cambria Math" w:hAnsi="Cambria Math"/>
-                                  <w:sz w:val="22"/>
-                                  <w:szCs w:val="22"/>
-                                  <w:lang w:val="en-US"/>
-                                </w:rPr>
-                                <m:t>c</m:t>
-                              </m:r>
-                              <m:r>
-                                <w:rPr>
-                                  <w:rFonts w:ascii="Cambria Math" w:hAnsi="Cambria Math"/>
-                                  <w:sz w:val="22"/>
-                                  <w:szCs w:val="22"/>
-                                  <w:lang w:val="en-US"/>
-                                </w:rPr>
-                                <m:t>.Obs</m:t>
+                                <m:t>Succ.Obs</m:t>
                               </m:r>
                             </m:e>
                             <m:sub>
@@ -1202,16 +1453,7 @@
                               <w:szCs w:val="22"/>
                               <w:lang w:val="en-US"/>
                             </w:rPr>
-                            <m:t>Fail</m:t>
-                          </m:r>
-                          <m:r>
-                            <w:rPr>
-                              <w:rFonts w:ascii="Cambria Math" w:hAnsi="Cambria Math"/>
-                              <w:sz w:val="22"/>
-                              <w:szCs w:val="22"/>
-                              <w:lang w:val="en-US"/>
-                            </w:rPr>
-                            <m:t>.Obs</m:t>
+                            <m:t>Fail.Obs</m:t>
                           </m:r>
                         </m:e>
                         <m:sub>
@@ -1255,16 +1497,7 @@
                               <w:szCs w:val="22"/>
                               <w:lang w:val="en-US"/>
                             </w:rPr>
-                            <m:t>Fail</m:t>
-                          </m:r>
-                          <m:r>
-                            <w:rPr>
-                              <w:rFonts w:ascii="Cambria Math" w:hAnsi="Cambria Math"/>
-                              <w:sz w:val="22"/>
-                              <w:szCs w:val="22"/>
-                              <w:lang w:val="en-US"/>
-                            </w:rPr>
-                            <m:t>.Exp</m:t>
+                            <m:t>Fail.Exp</m:t>
                           </m:r>
                         </m:e>
                         <m:sub>
@@ -1316,16 +1549,7 @@
                       <w:szCs w:val="22"/>
                       <w:lang w:val="en-US"/>
                     </w:rPr>
-                    <m:t>Fail</m:t>
-                  </m:r>
-                  <m:r>
-                    <w:rPr>
-                      <w:rFonts w:ascii="Cambria Math" w:hAnsi="Cambria Math"/>
-                      <w:sz w:val="22"/>
-                      <w:szCs w:val="22"/>
-                      <w:lang w:val="en-US"/>
-                    </w:rPr>
-                    <m:t>.Exp</m:t>
+                    <m:t>Fail.Exp</m:t>
                   </m:r>
                 </m:e>
                 <m:sub>
@@ -1583,6 +1807,188 @@
       <w:r>
         <w:rPr>
           <w:rFonts w:ascii="EasyReadingPRO" w:hAnsi="EasyReadingPRO"/>
+          <w:sz w:val="22"/>
+          <w:szCs w:val="22"/>
+          <w:lang w:val="en-US"/>
+        </w:rPr>
+        <w:t xml:space="preserve">The results of the chi-square analysis provided insights into the performance of Algorithm </w:t>
+      </w:r>
+      <w:r>
+        <w:rPr>
+          <w:rFonts w:ascii="EasyReadingPRO" w:hAnsi="EasyReadingPRO"/>
+          <w:sz w:val="22"/>
+          <w:szCs w:val="22"/>
+          <w:lang w:val="en-US"/>
+        </w:rPr>
+        <w:t>1</w:t>
+      </w:r>
+      <w:r>
+        <w:rPr>
+          <w:rFonts w:ascii="EasyReadingPRO" w:hAnsi="EasyReadingPRO"/>
+          <w:sz w:val="22"/>
+          <w:szCs w:val="22"/>
+          <w:lang w:val="en-US"/>
+        </w:rPr>
+        <w:t xml:space="preserve"> and Algorithm </w:t>
+      </w:r>
+      <w:r>
+        <w:rPr>
+          <w:rFonts w:ascii="EasyReadingPRO" w:hAnsi="EasyReadingPRO"/>
+          <w:sz w:val="22"/>
+          <w:szCs w:val="22"/>
+          <w:lang w:val="en-US"/>
+        </w:rPr>
+        <w:t>2</w:t>
+      </w:r>
+      <w:r>
+        <w:rPr>
+          <w:rFonts w:ascii="EasyReadingPRO" w:hAnsi="EasyReadingPRO"/>
+          <w:sz w:val="22"/>
+          <w:szCs w:val="22"/>
+          <w:lang w:val="en-US"/>
+        </w:rPr>
+        <w:t>. If the null hypothesis was rejected, it indicated a significant difference in the failure and success rates between the algorithms, suggesting that one algorithm outperformed the other. Conversely, if the null hypothesis was not rejected, it implied that there was insufficient evidence to suggest a significant difference in performance.</w:t>
+      </w:r>
+    </w:p>
+    <w:p>
+      <w:pPr>
+        <w:rPr>
+          <w:rFonts w:ascii="EasyReadingPRO" w:hAnsi="EasyReadingPRO"/>
+          <w:sz w:val="22"/>
+          <w:szCs w:val="22"/>
+          <w:lang w:val="en-US"/>
+        </w:rPr>
+      </w:pPr>
+    </w:p>
+    <w:p>
+      <w:pPr>
+        <w:jc w:val="center"/>
+        <w:rPr>
+          <w:rFonts w:ascii="EasyReadingPRO" w:hAnsi="EasyReadingPRO"/>
+          <w:sz w:val="22"/>
+          <w:szCs w:val="22"/>
+          <w:lang w:val="en-US"/>
+        </w:rPr>
+      </w:pPr>
+      <w:r>
+        <w:rPr>
+          <w:rFonts w:ascii="EasyReadingPRO" w:hAnsi="EasyReadingPRO"/>
+          <w:noProof/>
+          <w:sz w:val="22"/>
+          <w:szCs w:val="22"/>
+        </w:rPr>
+        <w:drawing>
+          <wp:inline distT="0" distB="0" distL="0" distR="0" wp14:anchorId="0AC4143A" wp14:editId="1F48BBF4">
+            <wp:extent cx="4611756" cy="2639833"/>
+            <wp:effectExtent l="0" t="0" r="11430" b="14605"/>
+            <wp:docPr id="407270967" name="Grafico 1">
+              <a:extLst xmlns:a="http://schemas.openxmlformats.org/drawingml/2006/main">
+                <a:ext uri="{FF2B5EF4-FFF2-40B4-BE49-F238E27FC236}">
+                  <a16:creationId xmlns:a16="http://schemas.microsoft.com/office/drawing/2014/main" id="{9A40CC7A-B9AD-D14A-E97D-BC5172A169ED}"/>
+                </a:ext>
+              </a:extLst>
+            </wp:docPr>
+            <wp:cNvGraphicFramePr/>
+            <a:graphic xmlns:a="http://schemas.openxmlformats.org/drawingml/2006/main">
+              <a:graphicData uri="http://schemas.openxmlformats.org/drawingml/2006/chart">
+                <c:chart xmlns:c="http://schemas.openxmlformats.org/drawingml/2006/chart" xmlns:r="http://schemas.openxmlformats.org/officeDocument/2006/relationships" r:id="rId8"/>
+              </a:graphicData>
+            </a:graphic>
+          </wp:inline>
+        </w:drawing>
+      </w:r>
+    </w:p>
+    <w:p>
+      <w:pPr>
+        <w:rPr>
+          <w:rFonts w:ascii="EasyReadingPRO" w:hAnsi="EasyReadingPRO"/>
+          <w:sz w:val="22"/>
+          <w:szCs w:val="22"/>
+          <w:lang w:val="en-US"/>
+        </w:rPr>
+      </w:pPr>
+    </w:p>
+    <w:p>
+      <w:pPr>
+        <w:rPr>
+          <w:rFonts w:ascii="EasyReadingPRO" w:hAnsi="EasyReadingPRO"/>
+          <w:sz w:val="22"/>
+          <w:szCs w:val="22"/>
+          <w:lang w:val="en-US"/>
+        </w:rPr>
+      </w:pPr>
+      <w:r>
+        <w:rPr>
+          <w:rFonts w:ascii="EasyReadingPRO" w:hAnsi="EasyReadingPRO"/>
+          <w:sz w:val="22"/>
+          <w:szCs w:val="22"/>
+          <w:lang w:val="en-US"/>
+        </w:rPr>
+        <w:t>Analyzing the data collected, it is possible to notice that the second algorithm fails every time over the 7 boxes. Because of that, two analysis was made: one with the full-size sample and one with a 64-size sample test containing data corresponding to a maximum of 6 boxes.</w:t>
+      </w:r>
+    </w:p>
+    <w:p>
+      <w:pPr>
+        <w:rPr>
+          <w:rFonts w:ascii="EasyReadingPRO" w:hAnsi="EasyReadingPRO"/>
+          <w:sz w:val="22"/>
+          <w:szCs w:val="22"/>
+          <w:lang w:val="en-US"/>
+        </w:rPr>
+      </w:pPr>
+    </w:p>
+    <w:p>
+      <w:pPr>
+        <w:rPr>
+          <w:rFonts w:ascii="EasyReadingPRO" w:hAnsi="EasyReadingPRO"/>
+          <w:sz w:val="22"/>
+          <w:szCs w:val="22"/>
+          <w:lang w:val="en-US"/>
+        </w:rPr>
+      </w:pPr>
+      <w:r>
+        <w:rPr>
+          <w:rFonts w:ascii="EasyReadingPRO" w:hAnsi="EasyReadingPRO"/>
+          <w:sz w:val="22"/>
+          <w:szCs w:val="22"/>
+          <w:lang w:val="en-US"/>
+        </w:rPr>
+        <w:t>The percentage of success and failure of the two algorithms are reported in the following picture: in blue with the full-size sample and in yellow with the reduced-size sample.</w:t>
+      </w:r>
+    </w:p>
+    <w:p>
+      <w:pPr>
+        <w:rPr>
+          <w:rFonts w:ascii="EasyReadingPRO" w:hAnsi="EasyReadingPRO"/>
+          <w:sz w:val="22"/>
+          <w:szCs w:val="22"/>
+          <w:lang w:val="en-US"/>
+        </w:rPr>
+      </w:pPr>
+    </w:p>
+    <w:p>
+      <w:pPr>
+        <w:rPr>
+          <w:rFonts w:ascii="EasyReadingPRO" w:hAnsi="EasyReadingPRO"/>
+          <w:sz w:val="22"/>
+          <w:szCs w:val="22"/>
+          <w:lang w:val="en-US"/>
+        </w:rPr>
+      </w:pPr>
+    </w:p>
+    <w:p>
+      <w:pPr>
+        <w:jc w:val="center"/>
+        <w:rPr>
+          <w:rFonts w:ascii="EasyReadingPRO" w:hAnsi="EasyReadingPRO"/>
+          <w:sz w:val="22"/>
+          <w:szCs w:val="22"/>
+          <w:lang w:val="en-US"/>
+        </w:rPr>
+      </w:pPr>
+      <w:r>
+        <w:rPr>
+          <w:rFonts w:ascii="EasyReadingPRO" w:hAnsi="EasyReadingPRO"/>
           <w:noProof/>
           <w:sz w:val="22"/>
           <w:szCs w:val="22"/>
@@ -1604,7 +2010,7 @@
                     <pic:cNvPicPr/>
                   </pic:nvPicPr>
                   <pic:blipFill>
-                    <a:blip r:embed="rId8">
+                    <a:blip r:embed="rId9">
                       <a:extLst>
                         <a:ext uri="{28A0092B-C50C-407E-A947-70E740481C1C}">
                           <a14:useLocalDpi xmlns:a14="http://schemas.microsoft.com/office/drawing/2010/main" val="0"/>
@@ -1660,6 +2066,24 @@
       <w:r>
         <w:rPr>
           <w:rFonts w:ascii="EasyReadingPRO" w:hAnsi="EasyReadingPRO"/>
+          <w:sz w:val="22"/>
+          <w:szCs w:val="22"/>
+          <w:lang w:val="en-US"/>
+        </w:rPr>
+        <w:tab/>
+      </w:r>
+      <w:r>
+        <w:rPr>
+          <w:rFonts w:ascii="EasyReadingPRO" w:hAnsi="EasyReadingPRO"/>
+          <w:sz w:val="22"/>
+          <w:szCs w:val="22"/>
+          <w:lang w:val="en-US"/>
+        </w:rPr>
+        <w:tab/>
+      </w:r>
+      <w:r>
+        <w:rPr>
+          <w:rFonts w:ascii="EasyReadingPRO" w:hAnsi="EasyReadingPRO"/>
           <w:noProof/>
           <w:sz w:val="22"/>
           <w:szCs w:val="22"/>
@@ -1681,7 +2105,7 @@
                     <pic:cNvPicPr/>
                   </pic:nvPicPr>
                   <pic:blipFill>
-                    <a:blip r:embed="rId9">
+                    <a:blip r:embed="rId10">
                       <a:extLst>
                         <a:ext uri="{28A0092B-C50C-407E-A947-70E740481C1C}">
                           <a14:useLocalDpi xmlns:a14="http://schemas.microsoft.com/office/drawing/2010/main" val="0"/>
@@ -1727,120 +2151,77 @@
           <w:lang w:val="en-US"/>
         </w:rPr>
       </w:pPr>
+    </w:p>
+    <w:p>
+      <w:pPr>
+        <w:rPr>
+          <w:rFonts w:ascii="EasyReadingPRO" w:hAnsi="EasyReadingPRO"/>
+          <w:sz w:val="22"/>
+          <w:szCs w:val="22"/>
+          <w:lang w:val="en-US"/>
+        </w:rPr>
+      </w:pPr>
+      <w:r>
+        <w:rPr>
+          <w:rFonts w:ascii="EasyReadingPRO" w:hAnsi="EasyReadingPRO"/>
+          <w:sz w:val="22"/>
+          <w:szCs w:val="22"/>
+          <w:lang w:val="en-US"/>
+        </w:rPr>
+        <w:lastRenderedPageBreak/>
+        <w:t>Expected frequencies were calculated assuming both algorithms have the same failure and success rates. The chi-square statistic was computed using the observed and expected frequencies. Degrees of freedom were determined based on the number of rows and columns in the contingency table</w:t>
+      </w:r>
+      <w:r>
+        <w:rPr>
+          <w:rFonts w:ascii="EasyReadingPRO" w:hAnsi="EasyReadingPRO"/>
+          <w:sz w:val="22"/>
+          <w:szCs w:val="22"/>
+          <w:lang w:val="en-US"/>
+        </w:rPr>
+        <w:t xml:space="preserve"> (DF = 2 – 1 = 1)</w:t>
+      </w:r>
+      <w:r>
+        <w:rPr>
+          <w:rFonts w:ascii="EasyReadingPRO" w:hAnsi="EasyReadingPRO"/>
+          <w:sz w:val="22"/>
+          <w:szCs w:val="22"/>
+          <w:lang w:val="en-US"/>
+        </w:rPr>
+        <w:t>.</w:t>
+      </w:r>
+    </w:p>
+    <w:p>
+      <w:pPr>
+        <w:rPr>
+          <w:rFonts w:ascii="EasyReadingPRO" w:hAnsi="EasyReadingPRO"/>
+          <w:sz w:val="22"/>
+          <w:szCs w:val="22"/>
+          <w:lang w:val="en-US"/>
+        </w:rPr>
+      </w:pPr>
+    </w:p>
+    <w:p>
+      <w:pPr>
+        <w:rPr>
+          <w:rFonts w:ascii="EasyReadingPRO" w:hAnsi="EasyReadingPRO"/>
+          <w:sz w:val="22"/>
+          <w:szCs w:val="22"/>
+          <w:lang w:val="en-US"/>
+        </w:rPr>
+      </w:pPr>
       <w:r>
         <w:rPr>
           <w:rFonts w:ascii="EasyReadingPRO" w:hAnsi="EasyReadingPRO"/>
           <w:noProof/>
           <w:sz w:val="22"/>
           <w:szCs w:val="22"/>
-        </w:rPr>
-        <w:lastRenderedPageBreak/>
+          <w:lang w:val="en-US"/>
+        </w:rPr>
         <w:drawing>
-          <wp:inline distT="0" distB="0" distL="0" distR="0" wp14:anchorId="5FA032E0" wp14:editId="380538CE">
-            <wp:extent cx="4611756" cy="2639833"/>
-            <wp:effectExtent l="0" t="0" r="11430" b="14605"/>
-            <wp:docPr id="407270967" name="Grafico 1">
-              <a:extLst xmlns:a="http://schemas.openxmlformats.org/drawingml/2006/main">
-                <a:ext uri="{FF2B5EF4-FFF2-40B4-BE49-F238E27FC236}">
-                  <a16:creationId xmlns:a16="http://schemas.microsoft.com/office/drawing/2014/main" id="{9A40CC7A-B9AD-D14A-E97D-BC5172A169ED}"/>
-                </a:ext>
-              </a:extLst>
-            </wp:docPr>
-            <wp:cNvGraphicFramePr/>
-            <a:graphic xmlns:a="http://schemas.openxmlformats.org/drawingml/2006/main">
-              <a:graphicData uri="http://schemas.openxmlformats.org/drawingml/2006/chart">
-                <c:chart xmlns:c="http://schemas.openxmlformats.org/drawingml/2006/chart" xmlns:r="http://schemas.openxmlformats.org/officeDocument/2006/relationships" r:id="rId10"/>
-              </a:graphicData>
-            </a:graphic>
-          </wp:inline>
-        </w:drawing>
-      </w:r>
-    </w:p>
-    <w:p>
-      <w:pPr>
-        <w:rPr>
-          <w:rFonts w:ascii="EasyReadingPRO" w:hAnsi="EasyReadingPRO"/>
-          <w:sz w:val="22"/>
-          <w:szCs w:val="22"/>
-          <w:lang w:val="en-US"/>
-        </w:rPr>
-      </w:pPr>
-    </w:p>
-    <w:p>
-      <w:pPr>
-        <w:rPr>
-          <w:rFonts w:ascii="EasyReadingPRO" w:hAnsi="EasyReadingPRO"/>
-          <w:sz w:val="22"/>
-          <w:szCs w:val="22"/>
-          <w:lang w:val="en-US"/>
-        </w:rPr>
-      </w:pPr>
-      <w:r>
-        <w:rPr>
-          <w:rFonts w:ascii="EasyReadingPRO" w:hAnsi="EasyReadingPRO"/>
-          <w:sz w:val="22"/>
-          <w:szCs w:val="22"/>
-          <w:lang w:val="en-US"/>
-        </w:rPr>
-        <w:t>I made two analyses:</w:t>
-      </w:r>
-    </w:p>
-    <w:p>
-      <w:pPr>
-        <w:pStyle w:val="Paragrafoelenco"/>
-        <w:numPr>
-          <w:ilvl w:val="0"/>
-          <w:numId w:val="6"/>
-        </w:numPr>
-        <w:rPr>
-          <w:rFonts w:ascii="EasyReadingPRO" w:hAnsi="EasyReadingPRO"/>
-          <w:sz w:val="22"/>
-          <w:szCs w:val="22"/>
-          <w:lang w:val="en-US"/>
-        </w:rPr>
-      </w:pPr>
-      <w:r>
-        <w:rPr>
-          <w:rFonts w:ascii="EasyReadingPRO" w:hAnsi="EasyReadingPRO"/>
-          <w:sz w:val="22"/>
-          <w:szCs w:val="22"/>
-          <w:lang w:val="en-US"/>
-        </w:rPr>
-        <w:t xml:space="preserve">Using 80 </w:t>
-      </w:r>
-    </w:p>
-    <w:p>
-      <w:pPr>
-        <w:rPr>
-          <w:rFonts w:ascii="EasyReadingPRO" w:hAnsi="EasyReadingPRO"/>
-          <w:sz w:val="22"/>
-          <w:szCs w:val="22"/>
-          <w:lang w:val="en-US"/>
-        </w:rPr>
-      </w:pPr>
-    </w:p>
-    <w:p>
-      <w:pPr>
-        <w:rPr>
-          <w:rFonts w:ascii="EasyReadingPRO" w:hAnsi="EasyReadingPRO"/>
-          <w:sz w:val="22"/>
-          <w:szCs w:val="22"/>
-          <w:lang w:val="en-US"/>
-        </w:rPr>
-      </w:pPr>
-      <w:r>
-        <w:rPr>
-          <w:rFonts w:ascii="EasyReadingPRO" w:hAnsi="EasyReadingPRO"/>
-          <w:noProof/>
-          <w:sz w:val="22"/>
-          <w:szCs w:val="22"/>
-          <w:lang w:val="en-US"/>
-        </w:rPr>
-        <w:drawing>
-          <wp:inline distT="0" distB="0" distL="0" distR="0" wp14:anchorId="1B29D434" wp14:editId="601D24FB">
-            <wp:extent cx="5524500" cy="3441700"/>
+          <wp:inline distT="0" distB="0" distL="0" distR="0" wp14:anchorId="33A753C4" wp14:editId="41BBD515">
+            <wp:extent cx="5461000" cy="3225800"/>
             <wp:effectExtent l="0" t="0" r="0" b="0"/>
-            <wp:docPr id="495414241" name="Immagine 2" descr="Immagine che contiene testo, schermata, diagramma, linea&#10;&#10;Descrizione generata automaticamente"/>
+            <wp:docPr id="2081076049" name="Immagine 2" descr="Immagine che contiene testo, schermata, diagramma, linea&#10;&#10;Descrizione generata automaticamente"/>
             <wp:cNvGraphicFramePr>
               <a:graphicFrameLocks xmlns:a="http://schemas.openxmlformats.org/drawingml/2006/main" noChangeAspect="1"/>
             </wp:cNvGraphicFramePr>
@@ -1848,7 +2229,7 @@
               <a:graphicData uri="http://schemas.openxmlformats.org/drawingml/2006/picture">
                 <pic:pic xmlns:pic="http://schemas.openxmlformats.org/drawingml/2006/picture">
                   <pic:nvPicPr>
-                    <pic:cNvPr id="495414241" name="Immagine 2" descr="Immagine che contiene testo, schermata, diagramma, linea&#10;&#10;Descrizione generata automaticamente"/>
+                    <pic:cNvPr id="2081076049" name="Immagine 2" descr="Immagine che contiene testo, schermata, diagramma, linea&#10;&#10;Descrizione generata automaticamente"/>
                     <pic:cNvPicPr/>
                   </pic:nvPicPr>
                   <pic:blipFill>
@@ -1866,7 +2247,7 @@
                   <pic:spPr>
                     <a:xfrm>
                       <a:off x="0" y="0"/>
-                      <a:ext cx="5524500" cy="3441700"/>
+                      <a:ext cx="5461000" cy="3225800"/>
                     </a:xfrm>
                     <a:prstGeom prst="rect">
                       <a:avLst/>
@@ -1905,45 +2286,13 @@
           <w:rFonts w:ascii="EasyReadingPRO" w:hAnsi="EasyReadingPRO"/>
           <w:sz w:val="22"/>
           <w:szCs w:val="22"/>
-          <w:lang w:val="en-US"/>
-        </w:rPr>
-      </w:pPr>
-    </w:p>
-    <w:p>
-      <w:pPr>
-        <w:rPr>
-          <w:rFonts w:ascii="EasyReadingPRO" w:hAnsi="EasyReadingPRO"/>
-          <w:sz w:val="22"/>
-          <w:szCs w:val="22"/>
-          <w:lang w:val="en-US"/>
-        </w:rPr>
-      </w:pPr>
-    </w:p>
-    <w:p>
-      <w:pPr>
-        <w:rPr>
-          <w:rFonts w:ascii="EasyReadingPRO" w:hAnsi="EasyReadingPRO"/>
-          <w:sz w:val="22"/>
-          <w:szCs w:val="22"/>
-          <w:lang w:val="en-US"/>
-        </w:rPr>
-      </w:pPr>
-    </w:p>
-    <w:p>
-      <w:pPr>
-        <w:rPr>
-          <w:rFonts w:ascii="EasyReadingPRO" w:hAnsi="EasyReadingPRO"/>
-          <w:sz w:val="22"/>
-          <w:szCs w:val="22"/>
-          <w:lang w:val="en-US"/>
-        </w:rPr>
-      </w:pPr>
-      <w:r>
-        <w:rPr>
-          <w:rFonts w:ascii="EasyReadingPRO" w:hAnsi="EasyReadingPRO"/>
-          <w:sz w:val="22"/>
-          <w:szCs w:val="22"/>
-          <w:lang w:val="en-US"/>
+        </w:rPr>
+      </w:pPr>
+      <w:r>
+        <w:rPr>
+          <w:rFonts w:ascii="EasyReadingPRO" w:hAnsi="EasyReadingPRO"/>
+          <w:sz w:val="22"/>
+          <w:szCs w:val="22"/>
         </w:rPr>
         <w:t>Conclusion:</w:t>
       </w:r>
@@ -1956,59 +2305,116 @@
           <w:szCs w:val="22"/>
         </w:rPr>
       </w:pPr>
-      <w:r>
-        <w:rPr>
-          <w:rFonts w:ascii="EasyReadingPRO" w:hAnsi="EasyReadingPRO"/>
-          <w:sz w:val="22"/>
-          <w:szCs w:val="22"/>
-        </w:rPr>
-        <w:t>Grado di dipendenza tra due</w:t>
-      </w:r>
-      <w:r>
-        <w:rPr>
-          <w:rFonts w:ascii="EasyReadingPRO" w:hAnsi="EasyReadingPRO"/>
-          <w:sz w:val="22"/>
-          <w:szCs w:val="22"/>
-        </w:rPr>
-        <w:t xml:space="preserve"> elementi.</w:t>
-      </w:r>
-    </w:p>
-    <w:p>
-      <w:pPr>
-        <w:rPr>
-          <w:rFonts w:ascii="EasyReadingPRO" w:hAnsi="EasyReadingPRO"/>
-          <w:sz w:val="22"/>
-          <w:szCs w:val="22"/>
-          <w:lang w:val="en-US"/>
-        </w:rPr>
-      </w:pPr>
-      <w:r>
-        <w:rPr>
-          <w:rFonts w:ascii="EasyReadingPRO" w:hAnsi="EasyReadingPRO"/>
-          <w:sz w:val="22"/>
-          <w:szCs w:val="22"/>
-          <w:lang w:val="en-US"/>
-        </w:rPr>
-        <w:t>Based on the results of the chi-square test, we can conclude:</w:t>
-      </w:r>
-    </w:p>
-    <w:p>
-      <w:pPr>
-        <w:rPr>
-          <w:rFonts w:ascii="EasyReadingPRO" w:hAnsi="EasyReadingPRO"/>
-          <w:sz w:val="22"/>
-          <w:szCs w:val="22"/>
-          <w:lang w:val="en-US"/>
-        </w:rPr>
-      </w:pPr>
-    </w:p>
-    <w:p>
-      <w:pPr>
-        <w:pStyle w:val="Paragrafoelenco"/>
-        <w:numPr>
-          <w:ilvl w:val="0"/>
-          <w:numId w:val="5"/>
-        </w:numPr>
+    </w:p>
+    <w:p>
+      <w:pPr>
+        <w:rPr>
+          <w:rFonts w:ascii="EasyReadingPRO" w:hAnsi="EasyReadingPRO"/>
+          <w:sz w:val="22"/>
+          <w:szCs w:val="22"/>
+          <w:lang w:val="en-US"/>
+        </w:rPr>
+      </w:pPr>
+      <w:r>
+        <w:rPr>
+          <w:rFonts w:ascii="EasyReadingPRO" w:hAnsi="EasyReadingPRO"/>
+          <w:sz w:val="22"/>
+          <w:szCs w:val="22"/>
+          <w:lang w:val="en-US"/>
+        </w:rPr>
+        <w:t xml:space="preserve">The goal of the chi-square analysis in this study is to compare the failure and success rates of two algorithms, Algorithm </w:t>
+      </w:r>
+      <w:proofErr w:type="gramStart"/>
+      <w:r>
+        <w:rPr>
+          <w:rFonts w:ascii="EasyReadingPRO" w:hAnsi="EasyReadingPRO"/>
+          <w:sz w:val="22"/>
+          <w:szCs w:val="22"/>
+          <w:lang w:val="en-US"/>
+        </w:rPr>
+        <w:t>1</w:t>
+      </w:r>
+      <w:proofErr w:type="gramEnd"/>
+      <w:r>
+        <w:rPr>
+          <w:rFonts w:ascii="EasyReadingPRO" w:hAnsi="EasyReadingPRO"/>
+          <w:sz w:val="22"/>
+          <w:szCs w:val="22"/>
+          <w:lang w:val="en-US"/>
+        </w:rPr>
+        <w:t xml:space="preserve"> and Algorithm 2, given the same initial conditions. The chi-square test is employed to determine if there exists a statistically significant difference in the performance of the two algorithms.</w:t>
+      </w:r>
+    </w:p>
+    <w:p>
+      <w:pPr>
+        <w:rPr>
+          <w:rFonts w:ascii="EasyReadingPRO" w:hAnsi="EasyReadingPRO"/>
+          <w:sz w:val="22"/>
+          <w:szCs w:val="22"/>
+          <w:lang w:val="en-US"/>
+        </w:rPr>
+      </w:pPr>
+    </w:p>
+    <w:p>
+      <w:pPr>
+        <w:rPr>
+          <w:rFonts w:ascii="EasyReadingPRO" w:hAnsi="EasyReadingPRO"/>
+          <w:sz w:val="22"/>
+          <w:szCs w:val="22"/>
+          <w:lang w:val="en-US"/>
+        </w:rPr>
+      </w:pPr>
+      <w:r>
+        <w:rPr>
+          <w:rFonts w:ascii="EasyReadingPRO" w:hAnsi="EasyReadingPRO"/>
+          <w:sz w:val="22"/>
+          <w:szCs w:val="22"/>
+          <w:lang w:val="en-US"/>
+        </w:rPr>
+        <w:t>By conducting the chi-square analysis, the study aims to assess whether Algorithm 1 and Algorithm 2 exhibit significantly different patterns of failures and successes. This analysis provides a statistical approach to evaluate the relative strengths and weaknesses of the algorithms under consideration.</w:t>
+      </w:r>
+    </w:p>
+    <w:p>
+      <w:pPr>
+        <w:rPr>
+          <w:rFonts w:ascii="EasyReadingPRO" w:hAnsi="EasyReadingPRO"/>
+          <w:sz w:val="22"/>
+          <w:szCs w:val="22"/>
+          <w:lang w:val="en-US"/>
+        </w:rPr>
+      </w:pPr>
+    </w:p>
+    <w:p>
+      <w:pPr>
+        <w:rPr>
+          <w:rFonts w:ascii="EasyReadingPRO" w:hAnsi="EasyReadingPRO"/>
+          <w:sz w:val="22"/>
+          <w:szCs w:val="22"/>
+          <w:lang w:val="en-US"/>
+        </w:rPr>
+      </w:pPr>
+      <w:r>
+        <w:rPr>
+          <w:rFonts w:ascii="EasyReadingPRO" w:hAnsi="EasyReadingPRO"/>
+          <w:sz w:val="22"/>
+          <w:szCs w:val="22"/>
+          <w:lang w:val="en-US"/>
+        </w:rPr>
+        <w:t>The results of the chi-square analysis will help determine if there is evidence to support the hypothesis that Algorithm 1 and Algorithm 2 differ significantly in their failure and success rates. The findings will contribute to understanding the comparative performance of the algorithms and can guide decision-making in selecting the most suitable algorithm for a given task or application.</w:t>
+      </w:r>
+    </w:p>
+    <w:p>
+      <w:pPr>
+        <w:rPr>
+          <w:rFonts w:ascii="EasyReadingPRO" w:hAnsi="EasyReadingPRO"/>
+          <w:sz w:val="22"/>
+          <w:szCs w:val="22"/>
+          <w:lang w:val="en-US"/>
+        </w:rPr>
+      </w:pPr>
+    </w:p>
+    <w:p>
+      <w:pPr>
         <w:rPr>
           <w:rFonts w:ascii="EasyReadingPRO" w:hAnsi="EasyReadingPRO"/>
           <w:sz w:val="22"/>
@@ -2024,17 +2430,38 @@
           <w:lang w:val="en-US"/>
         </w:rPr>
         <w:lastRenderedPageBreak/>
-        <w:t xml:space="preserve">In the first case, the probability of …… </w:t>
-      </w:r>
-      <w:r>
-        <w:rPr>
-          <w:rFonts w:ascii="EasyReadingPRO" w:hAnsi="EasyReadingPRO"/>
-          <w:sz w:val="22"/>
-          <w:szCs w:val="22"/>
-          <w:lang w:val="en-US"/>
-        </w:rPr>
-        <w:t xml:space="preserve">If the null hypothesis is rejected, there is a significant difference in the failure and success rates between Algorithm </w:t>
-      </w:r>
+        <w:t>Overall, the goal of the chi-square analysis is to provide a quantitative assessment of the performance differences between Algorithm 1 and Algorithm 2, offering insights into their relative effectiveness under the same initial conditions.</w:t>
+      </w:r>
+    </w:p>
+    <w:p>
+      <w:pPr>
+        <w:rPr>
+          <w:rFonts w:ascii="EasyReadingPRO" w:hAnsi="EasyReadingPRO"/>
+          <w:sz w:val="22"/>
+          <w:szCs w:val="22"/>
+          <w:lang w:val="en-US"/>
+        </w:rPr>
+      </w:pPr>
+    </w:p>
+    <w:p>
+      <w:pPr>
+        <w:rPr>
+          <w:rFonts w:ascii="EasyReadingPRO" w:hAnsi="EasyReadingPRO"/>
+          <w:sz w:val="22"/>
+          <w:szCs w:val="22"/>
+          <w:lang w:val="en-US"/>
+        </w:rPr>
+      </w:pPr>
+      <w:r>
+        <w:rPr>
+          <w:rFonts w:ascii="EasyReadingPRO" w:hAnsi="EasyReadingPRO"/>
+          <w:sz w:val="22"/>
+          <w:szCs w:val="22"/>
+          <w:lang w:val="en-US"/>
+        </w:rPr>
+        <w:t xml:space="preserve">In conclusion, this study utilized a chi-square analysis to compare the failure and success rates of two algorithms, Algorithm </w:t>
+      </w:r>
+      <w:proofErr w:type="gramStart"/>
       <w:r>
         <w:rPr>
           <w:rFonts w:ascii="EasyReadingPRO" w:hAnsi="EasyReadingPRO"/>
@@ -2044,56 +2471,144 @@
         </w:rPr>
         <w:t>1</w:t>
       </w:r>
-      <w:r>
-        <w:rPr>
-          <w:rFonts w:ascii="EasyReadingPRO" w:hAnsi="EasyReadingPRO"/>
-          <w:sz w:val="22"/>
-          <w:szCs w:val="22"/>
-          <w:lang w:val="en-US"/>
-        </w:rPr>
-        <w:t xml:space="preserve"> and Algorithm </w:t>
-      </w:r>
-      <w:r>
-        <w:rPr>
-          <w:rFonts w:ascii="EasyReadingPRO" w:hAnsi="EasyReadingPRO"/>
-          <w:sz w:val="22"/>
-          <w:szCs w:val="22"/>
-          <w:lang w:val="en-US"/>
-        </w:rPr>
-        <w:t>2</w:t>
-      </w:r>
-      <w:r>
-        <w:rPr>
-          <w:rFonts w:ascii="EasyReadingPRO" w:hAnsi="EasyReadingPRO"/>
-          <w:sz w:val="22"/>
-          <w:szCs w:val="22"/>
-          <w:lang w:val="en-US"/>
-        </w:rPr>
-        <w:t>, indicating that one algorithm performs better or worse than the other.</w:t>
-      </w:r>
-    </w:p>
-    <w:p>
-      <w:pPr>
-        <w:pStyle w:val="Paragrafoelenco"/>
-        <w:numPr>
-          <w:ilvl w:val="0"/>
-          <w:numId w:val="5"/>
-        </w:numPr>
-        <w:rPr>
-          <w:rFonts w:ascii="EasyReadingPRO" w:hAnsi="EasyReadingPRO"/>
-          <w:sz w:val="22"/>
-          <w:szCs w:val="22"/>
-          <w:lang w:val="en-US"/>
-        </w:rPr>
-      </w:pPr>
-      <w:r>
-        <w:rPr>
-          <w:rFonts w:ascii="EasyReadingPRO" w:hAnsi="EasyReadingPRO"/>
-          <w:sz w:val="22"/>
-          <w:szCs w:val="22"/>
-          <w:lang w:val="en-US"/>
-        </w:rPr>
-        <w:t>If the null hypothesis is not rejected, there is insufficient evidence to suggest a significant difference in the failure and success rates between the two algorithms. This implies that Algorithm A and Algorithm B perform similarly under the given initial conditions.</w:t>
+      <w:proofErr w:type="gramEnd"/>
+      <w:r>
+        <w:rPr>
+          <w:rFonts w:ascii="EasyReadingPRO" w:hAnsi="EasyReadingPRO"/>
+          <w:sz w:val="22"/>
+          <w:szCs w:val="22"/>
+          <w:lang w:val="en-US"/>
+        </w:rPr>
+        <w:t xml:space="preserve"> and Algorithm 2, when subjected to the same initial conditions. The data collected on failures and successes provided insights into the relative strengths and weaknesses of the algorithms.</w:t>
+      </w:r>
+    </w:p>
+    <w:p>
+      <w:pPr>
+        <w:rPr>
+          <w:rFonts w:ascii="EasyReadingPRO" w:hAnsi="EasyReadingPRO"/>
+          <w:sz w:val="22"/>
+          <w:szCs w:val="22"/>
+          <w:lang w:val="en-US"/>
+        </w:rPr>
+      </w:pPr>
+    </w:p>
+    <w:p>
+      <w:pPr>
+        <w:rPr>
+          <w:rFonts w:ascii="EasyReadingPRO" w:hAnsi="EasyReadingPRO"/>
+          <w:sz w:val="22"/>
+          <w:szCs w:val="22"/>
+          <w:lang w:val="en-US"/>
+        </w:rPr>
+      </w:pPr>
+      <w:r>
+        <w:rPr>
+          <w:rFonts w:ascii="EasyReadingPRO" w:hAnsi="EasyReadingPRO"/>
+          <w:sz w:val="22"/>
+          <w:szCs w:val="22"/>
+          <w:lang w:val="en-US"/>
+        </w:rPr>
+        <w:t xml:space="preserve">The analysis revealed that Algorithm 2 consistently failed when </w:t>
+      </w:r>
+      <w:r>
+        <w:rPr>
+          <w:rFonts w:ascii="EasyReadingPRO" w:hAnsi="EasyReadingPRO"/>
+          <w:sz w:val="22"/>
+          <w:szCs w:val="22"/>
+          <w:lang w:val="en-US"/>
+        </w:rPr>
+        <w:t xml:space="preserve">more than </w:t>
+      </w:r>
+      <w:r>
+        <w:rPr>
+          <w:rFonts w:ascii="EasyReadingPRO" w:hAnsi="EasyReadingPRO"/>
+          <w:sz w:val="22"/>
+          <w:szCs w:val="22"/>
+          <w:lang w:val="en-US"/>
+        </w:rPr>
+        <w:t>7 boxes were involved, leading to two separate analyses: one with the full sample of 80 tests and another with a reduced sample excluding the</w:t>
+      </w:r>
+      <w:r>
+        <w:rPr>
+          <w:rFonts w:ascii="EasyReadingPRO" w:hAnsi="EasyReadingPRO"/>
+          <w:sz w:val="22"/>
+          <w:szCs w:val="22"/>
+          <w:lang w:val="en-US"/>
+        </w:rPr>
+        <w:t xml:space="preserve"> over</w:t>
+      </w:r>
+      <w:r>
+        <w:rPr>
+          <w:rFonts w:ascii="EasyReadingPRO" w:hAnsi="EasyReadingPRO"/>
+          <w:sz w:val="22"/>
+          <w:szCs w:val="22"/>
+          <w:lang w:val="en-US"/>
+        </w:rPr>
+        <w:t xml:space="preserve"> 7-box cases. The null hypothesis assumed no significant difference between the algorithms, while the alternative hypothesis suggested a difference.</w:t>
+      </w:r>
+    </w:p>
+    <w:p>
+      <w:pPr>
+        <w:rPr>
+          <w:rFonts w:ascii="EasyReadingPRO" w:hAnsi="EasyReadingPRO"/>
+          <w:sz w:val="22"/>
+          <w:szCs w:val="22"/>
+        </w:rPr>
+      </w:pPr>
+    </w:p>
+    <w:p>
+      <w:pPr>
+        <w:rPr>
+          <w:rFonts w:ascii="EasyReadingPRO" w:hAnsi="EasyReadingPRO"/>
+          <w:sz w:val="22"/>
+          <w:szCs w:val="22"/>
+          <w:lang w:val="en-US"/>
+        </w:rPr>
+      </w:pPr>
+      <w:r>
+        <w:rPr>
+          <w:rFonts w:ascii="EasyReadingPRO" w:hAnsi="EasyReadingPRO"/>
+          <w:sz w:val="22"/>
+          <w:szCs w:val="22"/>
+          <w:lang w:val="en-US"/>
+        </w:rPr>
+        <w:t xml:space="preserve">By comparing the calculated chi-square value with the critical chi-square value corresponding to the desired </w:t>
+      </w:r>
+      <w:r>
+        <w:rPr>
+          <w:rFonts w:ascii="EasyReadingPRO" w:hAnsi="EasyReadingPRO"/>
+          <w:sz w:val="22"/>
+          <w:szCs w:val="22"/>
+          <w:lang w:val="en-US"/>
+        </w:rPr>
+        <w:t>significance</w:t>
+      </w:r>
+      <w:r>
+        <w:rPr>
+          <w:rFonts w:ascii="EasyReadingPRO" w:hAnsi="EasyReadingPRO"/>
+          <w:sz w:val="22"/>
+          <w:szCs w:val="22"/>
+          <w:lang w:val="en-US"/>
+        </w:rPr>
+        <w:t xml:space="preserve"> level and degrees of freedom, the null hypothesis was rejected</w:t>
+      </w:r>
+      <w:r>
+        <w:rPr>
+          <w:rFonts w:ascii="EasyReadingPRO" w:hAnsi="EasyReadingPRO"/>
+          <w:sz w:val="22"/>
+          <w:szCs w:val="22"/>
+          <w:lang w:val="en-US"/>
+        </w:rPr>
+        <w:t xml:space="preserve"> in the first sample test because the probability of committing an error by rejecting it less than 0.001, while in the second sample test, the probability of committing an error by rejecting it is less than 0.05</w:t>
+      </w:r>
+      <w:r>
+        <w:rPr>
+          <w:rFonts w:ascii="EasyReadingPRO" w:hAnsi="EasyReadingPRO"/>
+          <w:sz w:val="22"/>
+          <w:szCs w:val="22"/>
+          <w:lang w:val="en-US"/>
+        </w:rPr>
+        <w:t>.</w:t>
       </w:r>
     </w:p>
     <w:p>
@@ -2153,61 +2668,7 @@
           <w:szCs w:val="22"/>
           <w:lang w:val="en-US"/>
         </w:rPr>
-        <w:t xml:space="preserve">Based on the findings of this study, further analysis and investigation can be conducted to identify the factors that contribute to the observed differences in the failure and success rates between Algorithm </w:t>
-      </w:r>
-      <w:r>
-        <w:rPr>
-          <w:rFonts w:ascii="EasyReadingPRO" w:hAnsi="EasyReadingPRO"/>
-          <w:sz w:val="22"/>
-          <w:szCs w:val="22"/>
-          <w:lang w:val="en-US"/>
-        </w:rPr>
-        <w:t>1</w:t>
-      </w:r>
-      <w:r>
-        <w:rPr>
-          <w:rFonts w:ascii="EasyReadingPRO" w:hAnsi="EasyReadingPRO"/>
-          <w:sz w:val="22"/>
-          <w:szCs w:val="22"/>
-          <w:lang w:val="en-US"/>
-        </w:rPr>
-        <w:t xml:space="preserve"> and Algorithm </w:t>
-      </w:r>
-      <w:r>
-        <w:rPr>
-          <w:rFonts w:ascii="EasyReadingPRO" w:hAnsi="EasyReadingPRO"/>
-          <w:sz w:val="22"/>
-          <w:szCs w:val="22"/>
-          <w:lang w:val="en-US"/>
-        </w:rPr>
-        <w:t>2</w:t>
-      </w:r>
-      <w:r>
-        <w:rPr>
-          <w:rFonts w:ascii="EasyReadingPRO" w:hAnsi="EasyReadingPRO"/>
-          <w:sz w:val="22"/>
-          <w:szCs w:val="22"/>
-          <w:lang w:val="en-US"/>
-        </w:rPr>
-        <w:t>. This may involve examining additional variables, expanding the sample size, or conducting experiments with different initial conditions</w:t>
-      </w:r>
-      <w:r>
-        <w:rPr>
-          <w:rFonts w:ascii="EasyReadingPRO" w:hAnsi="EasyReadingPRO"/>
-          <w:sz w:val="22"/>
-          <w:szCs w:val="22"/>
-          <w:lang w:val="en-US"/>
-        </w:rPr>
-        <w:t xml:space="preserve"> such (as the position of the boxes) </w:t>
-      </w:r>
-      <w:r>
-        <w:rPr>
-          <w:rFonts w:ascii="EasyReadingPRO" w:hAnsi="EasyReadingPRO"/>
-          <w:sz w:val="22"/>
-          <w:szCs w:val="22"/>
-          <w:lang w:val="en-US"/>
-        </w:rPr>
-        <w:t>to gain a more comprehensive understanding of their relative strengths and weaknesses.</w:t>
+        <w:t>Based on the findings of this study, further analysis and investigation can be conducted to identify the factors that contribute to the observed differences in the failure and success rates between Algorithm 1 and Algorithm 2. This may involve examining additional variables, expanding the sample size, or conducting experiments with different initial conditions such (as the position of the boxes) to gain a more comprehensive understanding of their relative strengths and weaknesses.</w:t>
       </w:r>
     </w:p>
     <w:p>
@@ -2222,6 +2683,7 @@
     </w:p>
     <w:sectPr>
       <w:headerReference w:type="default" r:id="rId12"/>
+      <w:footerReference w:type="default" r:id="rId13"/>
       <w:pgSz w:w="11906" w:h="16838"/>
       <w:pgMar w:top="1417" w:right="1134" w:bottom="1134" w:left="1134" w:header="708" w:footer="708" w:gutter="0"/>
       <w:cols w:space="708"/>
@@ -2250,6 +2712,73 @@
 </w:endnotes>
 </file>
 
+<file path=word/footer1.xml><?xml version="1.0" encoding="utf-8"?>
+<w:ftr xmlns:wpc="http://schemas.microsoft.com/office/word/2010/wordprocessingCanvas" xmlns:cx="http://schemas.microsoft.com/office/drawing/2014/chartex" xmlns:cx1="http://schemas.microsoft.com/office/drawing/2015/9/8/chartex" xmlns:cx2="http://schemas.microsoft.com/office/drawing/2015/10/21/chartex" xmlns:cx3="http://schemas.microsoft.com/office/drawing/2016/5/9/chartex" xmlns:cx4="http://schemas.microsoft.com/office/drawing/2016/5/10/chartex" xmlns:cx5="http://schemas.microsoft.com/office/drawing/2016/5/11/chartex" xmlns:cx6="http://schemas.microsoft.com/office/drawing/2016/5/12/chartex" xmlns:cx7="http://schemas.microsoft.com/office/drawing/2016/5/13/chartex" xmlns:cx8="http://schemas.microsoft.com/office/drawing/2016/5/14/chartex" xmlns:mc="http://schemas.openxmlformats.org/markup-compatibility/2006" xmlns:aink="http://schemas.microsoft.com/office/drawing/2016/ink" xmlns:am3d="http://schemas.microsoft.com/office/drawing/2017/model3d" xmlns:o="urn:schemas-microsoft-com:office:office" xmlns:oel="http://schemas.microsoft.com/office/2019/extlst" xmlns:r="http://schemas.openxmlformats.org/officeDocument/2006/relationships" xmlns:m="http://schemas.openxmlformats.org/officeDocument/2006/math" xmlns:v="urn:schemas-microsoft-com:vml" xmlns:wp14="http://schemas.microsoft.com/office/word/2010/wordprocessingDrawing" xmlns:wp="http://schemas.openxmlformats.org/drawingml/2006/wordprocessingDrawing" xmlns:w10="urn:schemas-microsoft-com:office:word" xmlns:w="http://schemas.openxmlformats.org/wordprocessingml/2006/main" xmlns:w14="http://schemas.microsoft.com/office/word/2010/wordml" xmlns:w15="http://schemas.microsoft.com/office/word/2012/wordml" xmlns:w16cex="http://schemas.microsoft.com/office/word/2018/wordml/cex" xmlns:w16cid="http://schemas.microsoft.com/office/word/2016/wordml/cid" xmlns:w16="http://schemas.microsoft.com/office/word/2018/wordml" xmlns:w16sdtdh="http://schemas.microsoft.com/office/word/2020/wordml/sdtdatahash" xmlns:w16se="http://schemas.microsoft.com/office/word/2015/wordml/symex" xmlns:wpg="http://schemas.microsoft.com/office/word/2010/wordprocessingGroup" xmlns:wpi="http://schemas.microsoft.com/office/word/2010/wordprocessingInk" xmlns:wne="http://schemas.microsoft.com/office/word/2006/wordml" xmlns:wps="http://schemas.microsoft.com/office/word/2010/wordprocessingShape" mc:Ignorable="w14 w15 w16se w16cid w16 w16cex w16sdtdh wp14">
+  <w:p>
+    <w:pPr>
+      <w:pStyle w:val="Pidipagina"/>
+      <w:jc w:val="right"/>
+      <w:rPr>
+        <w:caps/>
+        <w:color w:val="4472C4" w:themeColor="accent1"/>
+        <w:sz w:val="20"/>
+        <w:szCs w:val="20"/>
+      </w:rPr>
+    </w:pPr>
+    <w:r>
+      <w:rPr>
+        <w:caps/>
+        <w:color w:val="4472C4" w:themeColor="accent1"/>
+        <w:sz w:val="20"/>
+        <w:szCs w:val="20"/>
+      </w:rPr>
+      <w:fldChar w:fldCharType="begin"/>
+    </w:r>
+    <w:r>
+      <w:rPr>
+        <w:caps/>
+        <w:color w:val="4472C4" w:themeColor="accent1"/>
+        <w:sz w:val="20"/>
+        <w:szCs w:val="20"/>
+      </w:rPr>
+      <w:instrText>PAGE   \* MERGEFORMAT</w:instrText>
+    </w:r>
+    <w:r>
+      <w:rPr>
+        <w:caps/>
+        <w:color w:val="4472C4" w:themeColor="accent1"/>
+        <w:sz w:val="20"/>
+        <w:szCs w:val="20"/>
+      </w:rPr>
+      <w:fldChar w:fldCharType="separate"/>
+    </w:r>
+    <w:r>
+      <w:rPr>
+        <w:caps/>
+        <w:color w:val="4472C4" w:themeColor="accent1"/>
+        <w:sz w:val="20"/>
+        <w:szCs w:val="20"/>
+      </w:rPr>
+      <w:t>2</w:t>
+    </w:r>
+    <w:r>
+      <w:rPr>
+        <w:caps/>
+        <w:color w:val="4472C4" w:themeColor="accent1"/>
+        <w:sz w:val="20"/>
+        <w:szCs w:val="20"/>
+      </w:rPr>
+      <w:fldChar w:fldCharType="end"/>
+    </w:r>
+  </w:p>
+  <w:p>
+    <w:pPr>
+      <w:pStyle w:val="Pidipagina"/>
+    </w:pPr>
+  </w:p>
+</w:ftr>
+</file>
+
 <file path=word/footnotes.xml><?xml version="1.0" encoding="utf-8"?>
 <w:footnotes xmlns:wpc="http://schemas.microsoft.com/office/word/2010/wordprocessingCanvas" xmlns:cx="http://schemas.microsoft.com/office/drawing/2014/chartex" xmlns:cx1="http://schemas.microsoft.com/office/drawing/2015/9/8/chartex" xmlns:cx2="http://schemas.microsoft.com/office/drawing/2015/10/21/chartex" xmlns:cx3="http://schemas.microsoft.com/office/drawing/2016/5/9/chartex" xmlns:cx4="http://schemas.microsoft.com/office/drawing/2016/5/10/chartex" xmlns:cx5="http://schemas.microsoft.com/office/drawing/2016/5/11/chartex" xmlns:cx6="http://schemas.microsoft.com/office/drawing/2016/5/12/chartex" xmlns:cx7="http://schemas.microsoft.com/office/drawing/2016/5/13/chartex" xmlns:cx8="http://schemas.microsoft.com/office/drawing/2016/5/14/chartex" xmlns:mc="http://schemas.openxmlformats.org/markup-compatibility/2006" xmlns:aink="http://schemas.microsoft.com/office/drawing/2016/ink" xmlns:am3d="http://schemas.microsoft.com/office/drawing/2017/model3d" xmlns:o="urn:schemas-microsoft-com:office:office" xmlns:oel="http://schemas.microsoft.com/office/2019/extlst" xmlns:r="http://schemas.openxmlformats.org/officeDocument/2006/relationships" xmlns:m="http://schemas.openxmlformats.org/officeDocument/2006/math" xmlns:v="urn:schemas-microsoft-com:vml" xmlns:wp14="http://schemas.microsoft.com/office/word/2010/wordprocessingDrawing" xmlns:wp="http://schemas.openxmlformats.org/drawingml/2006/wordprocessingDrawing" xmlns:w10="urn:schemas-microsoft-com:office:word" xmlns:w="http://schemas.openxmlformats.org/wordprocessingml/2006/main" xmlns:w14="http://schemas.microsoft.com/office/word/2010/wordml" xmlns:w15="http://schemas.microsoft.com/office/word/2012/wordml" xmlns:w16cex="http://schemas.microsoft.com/office/word/2018/wordml/cex" xmlns:w16cid="http://schemas.microsoft.com/office/word/2016/wordml/cid" xmlns:w16="http://schemas.microsoft.com/office/word/2018/wordml" xmlns:w16sdtdh="http://schemas.microsoft.com/office/word/2020/wordml/sdtdatahash" xmlns:w16se="http://schemas.microsoft.com/office/word/2015/wordml/symex" xmlns:wpg="http://schemas.microsoft.com/office/word/2010/wordprocessingGroup" xmlns:wpi="http://schemas.microsoft.com/office/word/2010/wordprocessingInk" xmlns:wne="http://schemas.microsoft.com/office/word/2006/wordml" xmlns:wps="http://schemas.microsoft.com/office/word/2010/wordprocessingShape" mc:Ignorable="w14 w15 w16se w16cid w16 w16cex w16sdtdh wp14">
   <w:footnote w:type="separator" w:id="-1">
@@ -2276,19 +2805,17 @@
       <w:pStyle w:val="Intestazione"/>
       <w:rPr>
         <w:rFonts w:ascii="EasyReadingPRO" w:hAnsi="EasyReadingPRO"/>
+        <w:sz w:val="20"/>
+        <w:szCs w:val="20"/>
       </w:rPr>
     </w:pPr>
     <w:r>
       <w:rPr>
         <w:rFonts w:ascii="EasyReadingPRO" w:hAnsi="EasyReadingPRO"/>
+        <w:sz w:val="20"/>
+        <w:szCs w:val="20"/>
       </w:rPr>
-      <w:t xml:space="preserve">Veronica Gavagna </w:t>
-    </w:r>
-    <w:r>
-      <w:rPr>
-        <w:rFonts w:ascii="EasyReadingPRO" w:hAnsi="EasyReadingPRO"/>
-      </w:rPr>
-      <w:t>– s5487110</w:t>
+      <w:t>Veronica Gavagna – s5487110</w:t>
     </w:r>
   </w:p>
 </w:hdr>
@@ -2383,6 +2910,119 @@
     </w:lvl>
   </w:abstractNum>
   <w:abstractNum w:abstractNumId="1" w15:restartNumberingAfterBreak="0">
+    <w:nsid w:val="0E5E6208"/>
+    <w:multiLevelType w:val="hybridMultilevel"/>
+    <w:tmpl w:val="4DCC1152"/>
+    <w:lvl w:ilvl="0" w:tplc="04100001">
+      <w:start w:val="1"/>
+      <w:numFmt w:val="bullet"/>
+      <w:lvlText w:val=""/>
+      <w:lvlJc w:val="left"/>
+      <w:pPr>
+        <w:ind w:left="720" w:hanging="360"/>
+      </w:pPr>
+      <w:rPr>
+        <w:rFonts w:ascii="Symbol" w:hAnsi="Symbol" w:hint="default"/>
+      </w:rPr>
+    </w:lvl>
+    <w:lvl w:ilvl="1" w:tplc="04100003" w:tentative="1">
+      <w:start w:val="1"/>
+      <w:numFmt w:val="bullet"/>
+      <w:lvlText w:val="o"/>
+      <w:lvlJc w:val="left"/>
+      <w:pPr>
+        <w:ind w:left="1440" w:hanging="360"/>
+      </w:pPr>
+      <w:rPr>
+        <w:rFonts w:ascii="Courier New" w:hAnsi="Courier New" w:cs="Courier New" w:hint="default"/>
+      </w:rPr>
+    </w:lvl>
+    <w:lvl w:ilvl="2" w:tplc="04100005" w:tentative="1">
+      <w:start w:val="1"/>
+      <w:numFmt w:val="bullet"/>
+      <w:lvlText w:val=""/>
+      <w:lvlJc w:val="left"/>
+      <w:pPr>
+        <w:ind w:left="2160" w:hanging="360"/>
+      </w:pPr>
+      <w:rPr>
+        <w:rFonts w:ascii="Wingdings" w:hAnsi="Wingdings" w:hint="default"/>
+      </w:rPr>
+    </w:lvl>
+    <w:lvl w:ilvl="3" w:tplc="04100001" w:tentative="1">
+      <w:start w:val="1"/>
+      <w:numFmt w:val="bullet"/>
+      <w:lvlText w:val=""/>
+      <w:lvlJc w:val="left"/>
+      <w:pPr>
+        <w:ind w:left="2880" w:hanging="360"/>
+      </w:pPr>
+      <w:rPr>
+        <w:rFonts w:ascii="Symbol" w:hAnsi="Symbol" w:hint="default"/>
+      </w:rPr>
+    </w:lvl>
+    <w:lvl w:ilvl="4" w:tplc="04100003" w:tentative="1">
+      <w:start w:val="1"/>
+      <w:numFmt w:val="bullet"/>
+      <w:lvlText w:val="o"/>
+      <w:lvlJc w:val="left"/>
+      <w:pPr>
+        <w:ind w:left="3600" w:hanging="360"/>
+      </w:pPr>
+      <w:rPr>
+        <w:rFonts w:ascii="Courier New" w:hAnsi="Courier New" w:cs="Courier New" w:hint="default"/>
+      </w:rPr>
+    </w:lvl>
+    <w:lvl w:ilvl="5" w:tplc="04100005" w:tentative="1">
+      <w:start w:val="1"/>
+      <w:numFmt w:val="bullet"/>
+      <w:lvlText w:val=""/>
+      <w:lvlJc w:val="left"/>
+      <w:pPr>
+        <w:ind w:left="4320" w:hanging="360"/>
+      </w:pPr>
+      <w:rPr>
+        <w:rFonts w:ascii="Wingdings" w:hAnsi="Wingdings" w:hint="default"/>
+      </w:rPr>
+    </w:lvl>
+    <w:lvl w:ilvl="6" w:tplc="04100001" w:tentative="1">
+      <w:start w:val="1"/>
+      <w:numFmt w:val="bullet"/>
+      <w:lvlText w:val=""/>
+      <w:lvlJc w:val="left"/>
+      <w:pPr>
+        <w:ind w:left="5040" w:hanging="360"/>
+      </w:pPr>
+      <w:rPr>
+        <w:rFonts w:ascii="Symbol" w:hAnsi="Symbol" w:hint="default"/>
+      </w:rPr>
+    </w:lvl>
+    <w:lvl w:ilvl="7" w:tplc="04100003" w:tentative="1">
+      <w:start w:val="1"/>
+      <w:numFmt w:val="bullet"/>
+      <w:lvlText w:val="o"/>
+      <w:lvlJc w:val="left"/>
+      <w:pPr>
+        <w:ind w:left="5760" w:hanging="360"/>
+      </w:pPr>
+      <w:rPr>
+        <w:rFonts w:ascii="Courier New" w:hAnsi="Courier New" w:cs="Courier New" w:hint="default"/>
+      </w:rPr>
+    </w:lvl>
+    <w:lvl w:ilvl="8" w:tplc="04100005" w:tentative="1">
+      <w:start w:val="1"/>
+      <w:numFmt w:val="bullet"/>
+      <w:lvlText w:val=""/>
+      <w:lvlJc w:val="left"/>
+      <w:pPr>
+        <w:ind w:left="6480" w:hanging="360"/>
+      </w:pPr>
+      <w:rPr>
+        <w:rFonts w:ascii="Wingdings" w:hAnsi="Wingdings" w:hint="default"/>
+      </w:rPr>
+    </w:lvl>
+  </w:abstractNum>
+  <w:abstractNum w:abstractNumId="2" w15:restartNumberingAfterBreak="0">
     <w:nsid w:val="381B1CC5"/>
     <w:multiLevelType w:val="hybridMultilevel"/>
     <w:tmpl w:val="7FC8968E"/>
@@ -2471,7 +3111,7 @@
       </w:pPr>
     </w:lvl>
   </w:abstractNum>
-  <w:abstractNum w:abstractNumId="2" w15:restartNumberingAfterBreak="0">
+  <w:abstractNum w:abstractNumId="3" w15:restartNumberingAfterBreak="0">
     <w:nsid w:val="38246A80"/>
     <w:multiLevelType w:val="hybridMultilevel"/>
     <w:tmpl w:val="E670EA8A"/>
@@ -2584,7 +3224,7 @@
       </w:rPr>
     </w:lvl>
   </w:abstractNum>
-  <w:abstractNum w:abstractNumId="3" w15:restartNumberingAfterBreak="0">
+  <w:abstractNum w:abstractNumId="4" w15:restartNumberingAfterBreak="0">
     <w:nsid w:val="38EE5281"/>
     <w:multiLevelType w:val="hybridMultilevel"/>
     <w:tmpl w:val="B464F49C"/>
@@ -2670,7 +3310,7 @@
       </w:pPr>
     </w:lvl>
   </w:abstractNum>
-  <w:abstractNum w:abstractNumId="4" w15:restartNumberingAfterBreak="0">
+  <w:abstractNum w:abstractNumId="5" w15:restartNumberingAfterBreak="0">
     <w:nsid w:val="63E93A4F"/>
     <w:multiLevelType w:val="hybridMultilevel"/>
     <w:tmpl w:val="6A165C00"/>
@@ -2783,7 +3423,7 @@
       </w:rPr>
     </w:lvl>
   </w:abstractNum>
-  <w:abstractNum w:abstractNumId="5" w15:restartNumberingAfterBreak="0">
+  <w:abstractNum w:abstractNumId="6" w15:restartNumberingAfterBreak="0">
     <w:nsid w:val="736F29D9"/>
     <w:multiLevelType w:val="hybridMultilevel"/>
     <w:tmpl w:val="2AF6A39A"/>
@@ -2873,22 +3513,25 @@
     </w:lvl>
   </w:abstractNum>
   <w:num w:numId="1" w16cid:durableId="297271687">
-    <w:abstractNumId w:val="3"/>
+    <w:abstractNumId w:val="4"/>
   </w:num>
   <w:num w:numId="2" w16cid:durableId="982779350">
     <w:abstractNumId w:val="0"/>
   </w:num>
   <w:num w:numId="3" w16cid:durableId="279805151">
+    <w:abstractNumId w:val="3"/>
+  </w:num>
+  <w:num w:numId="4" w16cid:durableId="811681268">
+    <w:abstractNumId w:val="5"/>
+  </w:num>
+  <w:num w:numId="5" w16cid:durableId="839390073">
     <w:abstractNumId w:val="2"/>
   </w:num>
-  <w:num w:numId="4" w16cid:durableId="811681268">
-    <w:abstractNumId w:val="4"/>
+  <w:num w:numId="6" w16cid:durableId="1571040328">
+    <w:abstractNumId w:val="6"/>
   </w:num>
-  <w:num w:numId="5" w16cid:durableId="839390073">
+  <w:num w:numId="7" w16cid:durableId="1190946242">
     <w:abstractNumId w:val="1"/>
-  </w:num>
-  <w:num w:numId="6" w16cid:durableId="1571040328">
-    <w:abstractNumId w:val="5"/>
   </w:num>
 </w:numbering>
 </file>
@@ -3568,7 +4211,7 @@
           </c:val>
           <c:extLst>
             <c:ext xmlns:c16="http://schemas.microsoft.com/office/drawing/2014/chart" uri="{C3380CC4-5D6E-409C-BE32-E72D297353CC}">
-              <c16:uniqueId val="{00000000-1BBE-AB4C-A6D2-44FEC42501DC}"/>
+              <c16:uniqueId val="{00000000-2CC0-A948-96D8-70BB46B00B60}"/>
             </c:ext>
           </c:extLst>
         </c:ser>
@@ -3670,7 +4313,7 @@
           </c:val>
           <c:extLst>
             <c:ext xmlns:c16="http://schemas.microsoft.com/office/drawing/2014/chart" uri="{C3380CC4-5D6E-409C-BE32-E72D297353CC}">
-              <c16:uniqueId val="{00000001-1BBE-AB4C-A6D2-44FEC42501DC}"/>
+              <c16:uniqueId val="{00000001-2CC0-A948-96D8-70BB46B00B60}"/>
             </c:ext>
           </c:extLst>
         </c:ser>

--- a/Report_Assignment3.docx
+++ b/Report_Assignment3.docx
@@ -4,6 +4,7 @@
   <w:body>
     <w:p>
       <w:pPr>
+        <w:spacing w:line="276" w:lineRule="auto"/>
         <w:jc w:val="center"/>
         <w:rPr>
           <w:rFonts w:ascii="EasyReadingPRO" w:hAnsi="EasyReadingPRO"/>
@@ -30,6 +31,7 @@
     </w:p>
     <w:p>
       <w:pPr>
+        <w:spacing w:line="276" w:lineRule="auto"/>
         <w:jc w:val="center"/>
         <w:rPr>
           <w:rFonts w:ascii="EasyReadingPRO" w:hAnsi="EasyReadingPRO"/>
@@ -52,28 +54,36 @@
     </w:p>
     <w:p>
       <w:pPr>
-        <w:rPr>
-          <w:rFonts w:ascii="EasyReadingPRO" w:hAnsi="EasyReadingPRO"/>
-          <w:sz w:val="22"/>
-          <w:szCs w:val="22"/>
-          <w:lang w:val="en-US"/>
-        </w:rPr>
-      </w:pPr>
-    </w:p>
-    <w:p>
-      <w:pPr>
-        <w:rPr>
-          <w:rFonts w:ascii="EasyReadingPRO" w:hAnsi="EasyReadingPRO"/>
-          <w:sz w:val="22"/>
-          <w:szCs w:val="22"/>
-          <w:lang w:val="en-US"/>
-        </w:rPr>
-      </w:pPr>
-      <w:r>
-        <w:rPr>
-          <w:rFonts w:ascii="EasyReadingPRO" w:hAnsi="EasyReadingPRO"/>
-          <w:sz w:val="22"/>
-          <w:szCs w:val="22"/>
+        <w:spacing w:line="276" w:lineRule="auto"/>
+        <w:rPr>
+          <w:rFonts w:ascii="EasyReadingPRO" w:hAnsi="EasyReadingPRO"/>
+          <w:sz w:val="22"/>
+          <w:szCs w:val="22"/>
+          <w:lang w:val="en-US"/>
+        </w:rPr>
+      </w:pPr>
+    </w:p>
+    <w:p>
+      <w:pPr>
+        <w:spacing w:line="276" w:lineRule="auto"/>
+        <w:rPr>
+          <w:rFonts w:ascii="EasyReadingPRO" w:hAnsi="EasyReadingPRO"/>
+          <w:b/>
+          <w:bCs/>
+          <w:sz w:val="22"/>
+          <w:szCs w:val="22"/>
+          <w:u w:val="single"/>
+          <w:lang w:val="en-US"/>
+        </w:rPr>
+      </w:pPr>
+      <w:r>
+        <w:rPr>
+          <w:rFonts w:ascii="EasyReadingPRO" w:hAnsi="EasyReadingPRO"/>
+          <w:b/>
+          <w:bCs/>
+          <w:sz w:val="22"/>
+          <w:szCs w:val="22"/>
+          <w:u w:val="single"/>
           <w:lang w:val="en-US"/>
         </w:rPr>
         <w:t xml:space="preserve">Abstract: </w:t>
@@ -81,16 +91,7 @@
     </w:p>
     <w:p>
       <w:pPr>
-        <w:rPr>
-          <w:rFonts w:ascii="EasyReadingPRO" w:hAnsi="EasyReadingPRO"/>
-          <w:sz w:val="22"/>
-          <w:szCs w:val="22"/>
-          <w:lang w:val="en-US"/>
-        </w:rPr>
-      </w:pPr>
-    </w:p>
-    <w:p>
-      <w:pPr>
+        <w:spacing w:line="276" w:lineRule="auto"/>
         <w:rPr>
           <w:rFonts w:ascii="EasyReadingPRO" w:hAnsi="EasyReadingPRO"/>
           <w:sz w:val="22"/>
@@ -128,6 +129,7 @@
     </w:p>
     <w:p>
       <w:pPr>
+        <w:spacing w:line="276" w:lineRule="auto"/>
         <w:rPr>
           <w:rFonts w:ascii="EasyReadingPRO" w:hAnsi="EasyReadingPRO"/>
           <w:sz w:val="22"/>
@@ -147,6 +149,7 @@
     </w:p>
     <w:p>
       <w:pPr>
+        <w:spacing w:line="276" w:lineRule="auto"/>
         <w:rPr>
           <w:rFonts w:ascii="EasyReadingPRO" w:hAnsi="EasyReadingPRO"/>
           <w:sz w:val="22"/>
@@ -220,6 +223,7 @@
     </w:p>
     <w:p>
       <w:pPr>
+        <w:spacing w:line="276" w:lineRule="auto"/>
         <w:rPr>
           <w:rFonts w:ascii="EasyReadingPRO" w:hAnsi="EasyReadingPRO"/>
           <w:sz w:val="22"/>
@@ -257,28 +261,36 @@
     </w:p>
     <w:p>
       <w:pPr>
-        <w:rPr>
-          <w:rFonts w:ascii="EasyReadingPRO" w:hAnsi="EasyReadingPRO"/>
-          <w:sz w:val="22"/>
-          <w:szCs w:val="22"/>
-          <w:lang w:val="en-US"/>
-        </w:rPr>
-      </w:pPr>
-    </w:p>
-    <w:p>
-      <w:pPr>
-        <w:rPr>
-          <w:rFonts w:ascii="EasyReadingPRO" w:hAnsi="EasyReadingPRO"/>
-          <w:sz w:val="22"/>
-          <w:szCs w:val="22"/>
-          <w:lang w:val="en-US"/>
-        </w:rPr>
-      </w:pPr>
-      <w:r>
-        <w:rPr>
-          <w:rFonts w:ascii="EasyReadingPRO" w:hAnsi="EasyReadingPRO"/>
-          <w:sz w:val="22"/>
-          <w:szCs w:val="22"/>
+        <w:spacing w:line="276" w:lineRule="auto"/>
+        <w:rPr>
+          <w:rFonts w:ascii="EasyReadingPRO" w:hAnsi="EasyReadingPRO"/>
+          <w:sz w:val="22"/>
+          <w:szCs w:val="22"/>
+          <w:lang w:val="en-US"/>
+        </w:rPr>
+      </w:pPr>
+    </w:p>
+    <w:p>
+      <w:pPr>
+        <w:spacing w:line="276" w:lineRule="auto"/>
+        <w:rPr>
+          <w:rFonts w:ascii="EasyReadingPRO" w:hAnsi="EasyReadingPRO"/>
+          <w:b/>
+          <w:bCs/>
+          <w:sz w:val="22"/>
+          <w:szCs w:val="22"/>
+          <w:u w:val="single"/>
+          <w:lang w:val="en-US"/>
+        </w:rPr>
+      </w:pPr>
+      <w:r>
+        <w:rPr>
+          <w:rFonts w:ascii="EasyReadingPRO" w:hAnsi="EasyReadingPRO"/>
+          <w:b/>
+          <w:bCs/>
+          <w:sz w:val="22"/>
+          <w:szCs w:val="22"/>
+          <w:u w:val="single"/>
           <w:lang w:val="en-US"/>
         </w:rPr>
         <w:t>Introduction:</w:t>
@@ -286,16 +298,7 @@
     </w:p>
     <w:p>
       <w:pPr>
-        <w:rPr>
-          <w:rFonts w:ascii="EasyReadingPRO" w:hAnsi="EasyReadingPRO"/>
-          <w:sz w:val="22"/>
-          <w:szCs w:val="22"/>
-          <w:lang w:val="en-US"/>
-        </w:rPr>
-      </w:pPr>
-    </w:p>
-    <w:p>
-      <w:pPr>
+        <w:spacing w:line="276" w:lineRule="auto"/>
         <w:rPr>
           <w:rFonts w:ascii="EasyReadingPRO" w:hAnsi="EasyReadingPRO"/>
           <w:sz w:val="22"/>
@@ -378,16 +381,18 @@
     </w:p>
     <w:p>
       <w:pPr>
-        <w:rPr>
-          <w:rFonts w:ascii="EasyReadingPRO" w:hAnsi="EasyReadingPRO"/>
-          <w:sz w:val="22"/>
-          <w:szCs w:val="22"/>
-          <w:lang w:val="en-US"/>
-        </w:rPr>
-      </w:pPr>
-    </w:p>
-    <w:p>
-      <w:pPr>
+        <w:spacing w:line="276" w:lineRule="auto"/>
+        <w:rPr>
+          <w:rFonts w:ascii="EasyReadingPRO" w:hAnsi="EasyReadingPRO"/>
+          <w:sz w:val="22"/>
+          <w:szCs w:val="22"/>
+          <w:lang w:val="en-US"/>
+        </w:rPr>
+      </w:pPr>
+    </w:p>
+    <w:p>
+      <w:pPr>
+        <w:spacing w:line="276" w:lineRule="auto"/>
         <w:rPr>
           <w:rFonts w:ascii="EasyReadingPRO" w:hAnsi="EasyReadingPRO"/>
           <w:sz w:val="22"/>
@@ -461,16 +466,18 @@
     </w:p>
     <w:p>
       <w:pPr>
-        <w:rPr>
-          <w:rFonts w:ascii="EasyReadingPRO" w:hAnsi="EasyReadingPRO"/>
-          <w:sz w:val="22"/>
-          <w:szCs w:val="22"/>
-          <w:lang w:val="en-US"/>
-        </w:rPr>
-      </w:pPr>
-    </w:p>
-    <w:p>
-      <w:pPr>
+        <w:spacing w:line="276" w:lineRule="auto"/>
+        <w:rPr>
+          <w:rFonts w:ascii="EasyReadingPRO" w:hAnsi="EasyReadingPRO"/>
+          <w:sz w:val="22"/>
+          <w:szCs w:val="22"/>
+          <w:lang w:val="en-US"/>
+        </w:rPr>
+      </w:pPr>
+    </w:p>
+    <w:p>
+      <w:pPr>
+        <w:spacing w:line="276" w:lineRule="auto"/>
         <w:rPr>
           <w:rFonts w:ascii="EasyReadingPRO" w:hAnsi="EasyReadingPRO"/>
           <w:sz w:val="22"/>
@@ -490,6 +497,7 @@
     </w:p>
     <w:p>
       <w:pPr>
+        <w:spacing w:line="276" w:lineRule="auto"/>
         <w:rPr>
           <w:rFonts w:ascii="EasyReadingPRO" w:hAnsi="EasyReadingPRO"/>
           <w:sz w:val="22"/>
@@ -545,42 +553,44 @@
     </w:p>
     <w:p>
       <w:pPr>
-        <w:rPr>
-          <w:rFonts w:ascii="EasyReadingPRO" w:hAnsi="EasyReadingPRO"/>
-          <w:sz w:val="22"/>
-          <w:szCs w:val="22"/>
-          <w:lang w:val="en-US"/>
-        </w:rPr>
-      </w:pPr>
-    </w:p>
-    <w:p>
-      <w:pPr>
-        <w:rPr>
-          <w:rFonts w:ascii="EasyReadingPRO" w:hAnsi="EasyReadingPRO"/>
-          <w:sz w:val="22"/>
-          <w:szCs w:val="22"/>
-          <w:lang w:val="en-US"/>
-        </w:rPr>
-      </w:pPr>
-    </w:p>
-    <w:p>
-      <w:pPr>
-        <w:rPr>
-          <w:rFonts w:ascii="EasyReadingPRO" w:hAnsi="EasyReadingPRO"/>
-          <w:sz w:val="22"/>
-          <w:szCs w:val="22"/>
-          <w:lang w:val="en-US"/>
-        </w:rPr>
-      </w:pPr>
-      <w:r>
-        <w:rPr>
-          <w:rFonts w:ascii="EasyReadingPRO" w:hAnsi="EasyReadingPRO"/>
-          <w:sz w:val="22"/>
-          <w:szCs w:val="22"/>
-          <w:lang w:val="en-US"/>
-        </w:rPr>
+        <w:spacing w:line="276" w:lineRule="auto"/>
+        <w:rPr>
+          <w:rFonts w:ascii="EasyReadingPRO" w:hAnsi="EasyReadingPRO"/>
+          <w:b/>
+          <w:bCs/>
+          <w:sz w:val="22"/>
+          <w:szCs w:val="22"/>
+          <w:u w:val="single"/>
+          <w:lang w:val="en-US"/>
+        </w:rPr>
+      </w:pPr>
+      <w:r>
+        <w:rPr>
+          <w:rFonts w:ascii="EasyReadingPRO" w:hAnsi="EasyReadingPRO"/>
+          <w:b/>
+          <w:bCs/>
+          <w:sz w:val="22"/>
+          <w:szCs w:val="22"/>
+          <w:u w:val="single"/>
+          <w:lang w:val="en-US"/>
+        </w:rPr>
+        <w:lastRenderedPageBreak/>
         <w:t>Methodology:</w:t>
       </w:r>
+    </w:p>
+    <w:p>
+      <w:pPr>
+        <w:spacing w:line="276" w:lineRule="auto"/>
+        <w:rPr>
+          <w:rFonts w:ascii="EasyReadingPRO" w:hAnsi="EasyReadingPRO"/>
+          <w:b/>
+          <w:bCs/>
+          <w:sz w:val="22"/>
+          <w:szCs w:val="22"/>
+          <w:u w:val="single"/>
+          <w:lang w:val="en-US"/>
+        </w:rPr>
+      </w:pPr>
     </w:p>
     <w:p>
       <w:pPr>
@@ -589,27 +599,38 @@
           <w:ilvl w:val="0"/>
           <w:numId w:val="2"/>
         </w:numPr>
-        <w:rPr>
-          <w:rFonts w:ascii="EasyReadingPRO" w:hAnsi="EasyReadingPRO"/>
-          <w:sz w:val="22"/>
-          <w:szCs w:val="22"/>
-          <w:lang w:val="en-US"/>
-        </w:rPr>
-      </w:pPr>
-      <w:r>
-        <w:rPr>
-          <w:rFonts w:ascii="EasyReadingPRO" w:hAnsi="EasyReadingPRO"/>
-          <w:sz w:val="22"/>
-          <w:szCs w:val="22"/>
-          <w:lang w:val="en-US"/>
-        </w:rPr>
-        <w:lastRenderedPageBreak/>
-        <w:t>Data Collection:</w:t>
+        <w:spacing w:line="276" w:lineRule="auto"/>
+        <w:rPr>
+          <w:rFonts w:ascii="EasyReadingPRO" w:hAnsi="EasyReadingPRO"/>
+          <w:sz w:val="22"/>
+          <w:szCs w:val="22"/>
+          <w:lang w:val="en-US"/>
+        </w:rPr>
+      </w:pPr>
+      <w:r>
+        <w:rPr>
+          <w:rFonts w:ascii="EasyReadingPRO" w:hAnsi="EasyReadingPRO"/>
+          <w:sz w:val="22"/>
+          <w:szCs w:val="22"/>
+          <w:u w:val="single"/>
+          <w:lang w:val="en-US"/>
+        </w:rPr>
+        <w:t>Data Collection</w:t>
+      </w:r>
+      <w:r>
+        <w:rPr>
+          <w:rFonts w:ascii="EasyReadingPRO" w:hAnsi="EasyReadingPRO"/>
+          <w:sz w:val="22"/>
+          <w:szCs w:val="22"/>
+          <w:lang w:val="en-US"/>
+        </w:rPr>
+        <w:t>:</w:t>
       </w:r>
     </w:p>
     <w:p>
       <w:pPr>
         <w:pStyle w:val="Paragrafoelenco"/>
+        <w:spacing w:line="276" w:lineRule="auto"/>
         <w:rPr>
           <w:rFonts w:ascii="EasyReadingPRO" w:hAnsi="EasyReadingPRO"/>
           <w:sz w:val="22"/>
@@ -684,6 +705,7 @@
     <w:p>
       <w:pPr>
         <w:pStyle w:val="Paragrafoelenco"/>
+        <w:spacing w:line="276" w:lineRule="auto"/>
         <w:rPr>
           <w:rFonts w:ascii="EasyReadingPRO" w:hAnsi="EasyReadingPRO"/>
           <w:sz w:val="22"/>
@@ -700,6 +722,18 @@
         </w:rPr>
         <w:t>A contingency table was constructed to organize the observed frequencies, with two rows representing the two algorithms and two columns representing the number of failures and successes.</w:t>
       </w:r>
+    </w:p>
+    <w:p>
+      <w:pPr>
+        <w:pStyle w:val="Paragrafoelenco"/>
+        <w:spacing w:line="276" w:lineRule="auto"/>
+        <w:rPr>
+          <w:rFonts w:ascii="EasyReadingPRO" w:hAnsi="EasyReadingPRO"/>
+          <w:sz w:val="22"/>
+          <w:szCs w:val="22"/>
+          <w:lang w:val="en-US"/>
+        </w:rPr>
+      </w:pPr>
     </w:p>
     <w:p>
       <w:pPr>
@@ -708,21 +742,32 @@
           <w:ilvl w:val="0"/>
           <w:numId w:val="2"/>
         </w:numPr>
-        <w:rPr>
-          <w:rFonts w:ascii="EasyReadingPRO" w:hAnsi="EasyReadingPRO"/>
-          <w:sz w:val="22"/>
-          <w:szCs w:val="22"/>
-          <w:lang w:val="en-US"/>
-        </w:rPr>
-      </w:pPr>
-      <w:r>
-        <w:rPr>
-          <w:rFonts w:ascii="EasyReadingPRO" w:hAnsi="EasyReadingPRO"/>
-          <w:sz w:val="22"/>
-          <w:szCs w:val="22"/>
-          <w:lang w:val="en-US"/>
-        </w:rPr>
-        <w:t>Hypotheses:</w:t>
+        <w:spacing w:line="276" w:lineRule="auto"/>
+        <w:rPr>
+          <w:rFonts w:ascii="EasyReadingPRO" w:hAnsi="EasyReadingPRO"/>
+          <w:sz w:val="22"/>
+          <w:szCs w:val="22"/>
+          <w:lang w:val="en-US"/>
+        </w:rPr>
+      </w:pPr>
+      <w:r>
+        <w:rPr>
+          <w:rFonts w:ascii="EasyReadingPRO" w:hAnsi="EasyReadingPRO"/>
+          <w:sz w:val="22"/>
+          <w:szCs w:val="22"/>
+          <w:u w:val="single"/>
+          <w:lang w:val="en-US"/>
+        </w:rPr>
+        <w:t>Hypotheses</w:t>
+      </w:r>
+      <w:r>
+        <w:rPr>
+          <w:rFonts w:ascii="EasyReadingPRO" w:hAnsi="EasyReadingPRO"/>
+          <w:sz w:val="22"/>
+          <w:szCs w:val="22"/>
+          <w:lang w:val="en-US"/>
+        </w:rPr>
+        <w:t>:</w:t>
       </w:r>
     </w:p>
     <w:p>
@@ -732,6 +777,7 @@
           <w:ilvl w:val="0"/>
           <w:numId w:val="3"/>
         </w:numPr>
+        <w:spacing w:line="276" w:lineRule="auto"/>
         <w:rPr>
           <w:rFonts w:ascii="EasyReadingPRO" w:hAnsi="EasyReadingPRO"/>
           <w:sz w:val="22"/>
@@ -792,6 +838,7 @@
           <w:ilvl w:val="0"/>
           <w:numId w:val="3"/>
         </w:numPr>
+        <w:spacing w:line="276" w:lineRule="auto"/>
         <w:rPr>
           <w:rFonts w:ascii="EasyReadingPRO" w:hAnsi="EasyReadingPRO"/>
           <w:sz w:val="22"/>
@@ -844,6 +891,19 @@
         </w:rPr>
         <w:t>.</w:t>
       </w:r>
+    </w:p>
+    <w:p>
+      <w:pPr>
+        <w:pStyle w:val="Paragrafoelenco"/>
+        <w:spacing w:line="276" w:lineRule="auto"/>
+        <w:ind w:left="1440"/>
+        <w:rPr>
+          <w:rFonts w:ascii="EasyReadingPRO" w:hAnsi="EasyReadingPRO"/>
+          <w:sz w:val="22"/>
+          <w:szCs w:val="22"/>
+          <w:lang w:val="en-US"/>
+        </w:rPr>
+      </w:pPr>
     </w:p>
     <w:p>
       <w:pPr>
@@ -852,26 +912,38 @@
           <w:ilvl w:val="0"/>
           <w:numId w:val="2"/>
         </w:numPr>
-        <w:rPr>
-          <w:rFonts w:ascii="EasyReadingPRO" w:hAnsi="EasyReadingPRO"/>
-          <w:sz w:val="22"/>
-          <w:szCs w:val="22"/>
-          <w:lang w:val="en-US"/>
-        </w:rPr>
-      </w:pPr>
-      <w:r>
-        <w:rPr>
-          <w:rFonts w:ascii="EasyReadingPRO" w:hAnsi="EasyReadingPRO"/>
-          <w:sz w:val="22"/>
-          <w:szCs w:val="22"/>
-          <w:lang w:val="en-US"/>
-        </w:rPr>
-        <w:t>Calculation of Expected Frequencies:</w:t>
+        <w:spacing w:line="276" w:lineRule="auto"/>
+        <w:rPr>
+          <w:rFonts w:ascii="EasyReadingPRO" w:hAnsi="EasyReadingPRO"/>
+          <w:sz w:val="22"/>
+          <w:szCs w:val="22"/>
+          <w:lang w:val="en-US"/>
+        </w:rPr>
+      </w:pPr>
+      <w:r>
+        <w:rPr>
+          <w:rFonts w:ascii="EasyReadingPRO" w:hAnsi="EasyReadingPRO"/>
+          <w:sz w:val="22"/>
+          <w:szCs w:val="22"/>
+          <w:u w:val="single"/>
+          <w:lang w:val="en-US"/>
+        </w:rPr>
+        <w:t>Calculation of Expected Frequencies</w:t>
+      </w:r>
+      <w:r>
+        <w:rPr>
+          <w:rFonts w:ascii="EasyReadingPRO" w:hAnsi="EasyReadingPRO"/>
+          <w:sz w:val="22"/>
+          <w:szCs w:val="22"/>
+          <w:lang w:val="en-US"/>
+        </w:rPr>
+        <w:t>:</w:t>
       </w:r>
     </w:p>
     <w:p>
       <w:pPr>
         <w:pStyle w:val="Paragrafoelenco"/>
+        <w:spacing w:line="276" w:lineRule="auto"/>
         <w:rPr>
           <w:rFonts w:ascii="EasyReadingPRO" w:hAnsi="EasyReadingPRO"/>
           <w:sz w:val="22"/>
@@ -892,6 +964,7 @@
     <w:p>
       <w:pPr>
         <w:pStyle w:val="Paragrafoelenco"/>
+        <w:spacing w:line="276" w:lineRule="auto"/>
         <w:rPr>
           <w:rFonts w:ascii="EasyReadingPRO" w:hAnsi="EasyReadingPRO"/>
           <w:sz w:val="22"/>
@@ -952,6 +1025,7 @@
           <w:ilvl w:val="0"/>
           <w:numId w:val="4"/>
         </w:numPr>
+        <w:spacing w:line="276" w:lineRule="auto"/>
         <w:rPr>
           <w:rFonts w:ascii="EasyReadingPRO" w:hAnsi="EasyReadingPRO"/>
           <w:sz w:val="22"/>
@@ -1019,10 +1093,24 @@
     <w:p>
       <w:pPr>
         <w:pStyle w:val="Paragrafoelenco"/>
+        <w:spacing w:line="276" w:lineRule="auto"/>
+        <w:ind w:left="1440"/>
+        <w:rPr>
+          <w:rFonts w:ascii="EasyReadingPRO" w:hAnsi="EasyReadingPRO"/>
+          <w:sz w:val="22"/>
+          <w:szCs w:val="22"/>
+          <w:lang w:val="en-US"/>
+        </w:rPr>
+      </w:pPr>
+    </w:p>
+    <w:p>
+      <w:pPr>
+        <w:pStyle w:val="Paragrafoelenco"/>
         <w:numPr>
           <w:ilvl w:val="0"/>
           <w:numId w:val="4"/>
         </w:numPr>
+        <w:spacing w:line="276" w:lineRule="auto"/>
         <w:rPr>
           <w:rFonts w:ascii="EasyReadingPRO" w:hAnsi="EasyReadingPRO"/>
           <w:sz w:val="22"/>
@@ -1089,6 +1177,7 @@
     <w:p>
       <w:pPr>
         <w:pStyle w:val="Paragrafoelenco"/>
+        <w:spacing w:line="276" w:lineRule="auto"/>
         <w:ind w:left="1440"/>
         <w:rPr>
           <w:rFonts w:ascii="EasyReadingPRO" w:hAnsi="EasyReadingPRO"/>
@@ -1105,26 +1194,38 @@
           <w:ilvl w:val="0"/>
           <w:numId w:val="2"/>
         </w:numPr>
-        <w:rPr>
-          <w:rFonts w:ascii="EasyReadingPRO" w:hAnsi="EasyReadingPRO"/>
-          <w:sz w:val="22"/>
-          <w:szCs w:val="22"/>
-          <w:lang w:val="en-US"/>
-        </w:rPr>
-      </w:pPr>
-      <w:r>
-        <w:rPr>
-          <w:rFonts w:ascii="EasyReadingPRO" w:hAnsi="EasyReadingPRO"/>
-          <w:sz w:val="22"/>
-          <w:szCs w:val="22"/>
-          <w:lang w:val="en-US"/>
-        </w:rPr>
-        <w:t>Chi-square Test:</w:t>
+        <w:spacing w:line="276" w:lineRule="auto"/>
+        <w:rPr>
+          <w:rFonts w:ascii="EasyReadingPRO" w:hAnsi="EasyReadingPRO"/>
+          <w:sz w:val="22"/>
+          <w:szCs w:val="22"/>
+          <w:lang w:val="en-US"/>
+        </w:rPr>
+      </w:pPr>
+      <w:r>
+        <w:rPr>
+          <w:rFonts w:ascii="EasyReadingPRO" w:hAnsi="EasyReadingPRO"/>
+          <w:sz w:val="22"/>
+          <w:szCs w:val="22"/>
+          <w:u w:val="single"/>
+          <w:lang w:val="en-US"/>
+        </w:rPr>
+        <w:t>Chi-square Test</w:t>
+      </w:r>
+      <w:r>
+        <w:rPr>
+          <w:rFonts w:ascii="EasyReadingPRO" w:hAnsi="EasyReadingPRO"/>
+          <w:sz w:val="22"/>
+          <w:szCs w:val="22"/>
+          <w:lang w:val="en-US"/>
+        </w:rPr>
+        <w:t>:</w:t>
       </w:r>
     </w:p>
     <w:p>
       <w:pPr>
         <w:pStyle w:val="Paragrafoelenco"/>
+        <w:spacing w:line="276" w:lineRule="auto"/>
         <w:rPr>
           <w:rFonts w:ascii="EasyReadingPRO" w:hAnsi="EasyReadingPRO"/>
           <w:sz w:val="22"/>
@@ -1145,6 +1246,7 @@
     <w:p>
       <w:pPr>
         <w:pStyle w:val="Paragrafoelenco"/>
+        <w:spacing w:line="276" w:lineRule="auto"/>
         <w:rPr>
           <w:rFonts w:ascii="EasyReadingPRO" w:hAnsi="EasyReadingPRO"/>
           <w:sz w:val="22"/>
@@ -1156,6 +1258,7 @@
     <w:p>
       <w:pPr>
         <w:pStyle w:val="Paragrafoelenco"/>
+        <w:spacing w:line="276" w:lineRule="auto"/>
         <w:rPr>
           <w:rFonts w:ascii="EasyReadingPRO" w:eastAsiaTheme="minorEastAsia" w:hAnsi="EasyReadingPRO"/>
           <w:sz w:val="22"/>
@@ -1572,6 +1675,7 @@
     <w:p>
       <w:pPr>
         <w:pStyle w:val="Paragrafoelenco"/>
+        <w:spacing w:line="276" w:lineRule="auto"/>
         <w:rPr>
           <w:rFonts w:ascii="EasyReadingPRO" w:hAnsi="EasyReadingPRO"/>
           <w:sz w:val="22"/>
@@ -1583,26 +1687,65 @@
     <w:p>
       <w:pPr>
         <w:pStyle w:val="Paragrafoelenco"/>
-        <w:rPr>
-          <w:rFonts w:ascii="EasyReadingPRO" w:hAnsi="EasyReadingPRO"/>
-          <w:sz w:val="22"/>
-          <w:szCs w:val="22"/>
-          <w:lang w:val="en-US"/>
-        </w:rPr>
-      </w:pPr>
-      <w:r>
-        <w:rPr>
-          <w:rFonts w:ascii="EasyReadingPRO" w:hAnsi="EasyReadingPRO"/>
-          <w:sz w:val="22"/>
-          <w:szCs w:val="22"/>
-          <w:lang w:val="en-US"/>
-        </w:rPr>
+        <w:spacing w:line="276" w:lineRule="auto"/>
+        <w:rPr>
+          <w:rFonts w:ascii="EasyReadingPRO" w:hAnsi="EasyReadingPRO"/>
+          <w:sz w:val="22"/>
+          <w:szCs w:val="22"/>
+          <w:lang w:val="en-US"/>
+        </w:rPr>
+      </w:pPr>
+    </w:p>
+    <w:p>
+      <w:pPr>
+        <w:pStyle w:val="Paragrafoelenco"/>
+        <w:spacing w:line="276" w:lineRule="auto"/>
+        <w:rPr>
+          <w:rFonts w:ascii="EasyReadingPRO" w:hAnsi="EasyReadingPRO"/>
+          <w:sz w:val="22"/>
+          <w:szCs w:val="22"/>
+          <w:lang w:val="en-US"/>
+        </w:rPr>
+      </w:pPr>
+    </w:p>
+    <w:p>
+      <w:pPr>
+        <w:pStyle w:val="Paragrafoelenco"/>
+        <w:spacing w:line="276" w:lineRule="auto"/>
+        <w:rPr>
+          <w:rFonts w:ascii="EasyReadingPRO" w:hAnsi="EasyReadingPRO"/>
+          <w:sz w:val="22"/>
+          <w:szCs w:val="22"/>
+          <w:lang w:val="en-US"/>
+        </w:rPr>
+      </w:pPr>
+    </w:p>
+    <w:p>
+      <w:pPr>
+        <w:pStyle w:val="Paragrafoelenco"/>
+        <w:spacing w:line="276" w:lineRule="auto"/>
+        <w:rPr>
+          <w:rFonts w:ascii="EasyReadingPRO" w:hAnsi="EasyReadingPRO"/>
+          <w:sz w:val="22"/>
+          <w:szCs w:val="22"/>
+          <w:lang w:val="en-US"/>
+        </w:rPr>
+      </w:pPr>
+      <w:r>
+        <w:rPr>
+          <w:rFonts w:ascii="EasyReadingPRO" w:hAnsi="EasyReadingPRO"/>
+          <w:sz w:val="22"/>
+          <w:szCs w:val="22"/>
+          <w:lang w:val="en-US"/>
+        </w:rPr>
+        <w:lastRenderedPageBreak/>
         <w:t>The calculated chi-square value was compared to the critical chi-square value corresponding to the desired significance level and degrees of freedom.</w:t>
       </w:r>
     </w:p>
     <w:p>
       <w:pPr>
         <w:pStyle w:val="Paragrafoelenco"/>
+        <w:spacing w:line="276" w:lineRule="auto"/>
         <w:rPr>
           <w:rFonts w:ascii="EasyReadingPRO" w:hAnsi="EasyReadingPRO"/>
           <w:sz w:val="22"/>
@@ -1614,6 +1757,7 @@
     <w:p>
       <w:pPr>
         <w:pStyle w:val="Paragrafoelenco"/>
+        <w:spacing w:line="276" w:lineRule="auto"/>
         <w:rPr>
           <w:rFonts w:ascii="EasyReadingPRO" w:hAnsi="EasyReadingPRO"/>
           <w:sz w:val="22"/>
@@ -1681,6 +1825,7 @@
     <w:p>
       <w:pPr>
         <w:pStyle w:val="Paragrafoelenco"/>
+        <w:spacing w:line="276" w:lineRule="auto"/>
         <w:rPr>
           <w:rFonts w:ascii="EasyReadingPRO" w:hAnsi="EasyReadingPRO"/>
           <w:sz w:val="22"/>
@@ -1692,6 +1837,7 @@
     <w:p>
       <w:pPr>
         <w:pStyle w:val="Paragrafoelenco"/>
+        <w:spacing w:line="276" w:lineRule="auto"/>
         <w:rPr>
           <w:rFonts w:ascii="EasyReadingPRO" w:hAnsi="EasyReadingPRO"/>
           <w:sz w:val="22"/>
@@ -1747,39 +1893,36 @@
     </w:p>
     <w:p>
       <w:pPr>
-        <w:pStyle w:val="Paragrafoelenco"/>
-        <w:rPr>
-          <w:rFonts w:ascii="EasyReadingPRO" w:hAnsi="EasyReadingPRO"/>
-          <w:sz w:val="22"/>
-          <w:szCs w:val="22"/>
-          <w:lang w:val="en-US"/>
-        </w:rPr>
-      </w:pPr>
-    </w:p>
-    <w:p>
-      <w:pPr>
-        <w:rPr>
-          <w:rFonts w:ascii="EasyReadingPRO" w:hAnsi="EasyReadingPRO"/>
-          <w:sz w:val="22"/>
-          <w:szCs w:val="22"/>
-          <w:lang w:val="en-US"/>
-        </w:rPr>
-      </w:pPr>
-    </w:p>
-    <w:p>
-      <w:pPr>
-        <w:rPr>
-          <w:rFonts w:ascii="EasyReadingPRO" w:hAnsi="EasyReadingPRO"/>
-          <w:sz w:val="22"/>
-          <w:szCs w:val="22"/>
-          <w:lang w:val="en-US"/>
-        </w:rPr>
-      </w:pPr>
-      <w:r>
-        <w:rPr>
-          <w:rFonts w:ascii="EasyReadingPRO" w:hAnsi="EasyReadingPRO"/>
-          <w:sz w:val="22"/>
-          <w:szCs w:val="22"/>
+        <w:spacing w:line="276" w:lineRule="auto"/>
+        <w:rPr>
+          <w:rFonts w:ascii="EasyReadingPRO" w:hAnsi="EasyReadingPRO"/>
+          <w:sz w:val="22"/>
+          <w:szCs w:val="22"/>
+          <w:lang w:val="en-US"/>
+        </w:rPr>
+      </w:pPr>
+    </w:p>
+    <w:p>
+      <w:pPr>
+        <w:spacing w:line="276" w:lineRule="auto"/>
+        <w:rPr>
+          <w:rFonts w:ascii="EasyReadingPRO" w:hAnsi="EasyReadingPRO"/>
+          <w:b/>
+          <w:bCs/>
+          <w:sz w:val="22"/>
+          <w:szCs w:val="22"/>
+          <w:u w:val="single"/>
+          <w:lang w:val="en-US"/>
+        </w:rPr>
+      </w:pPr>
+      <w:r>
+        <w:rPr>
+          <w:rFonts w:ascii="EasyReadingPRO" w:hAnsi="EasyReadingPRO"/>
+          <w:b/>
+          <w:bCs/>
+          <w:sz w:val="22"/>
+          <w:szCs w:val="22"/>
+          <w:u w:val="single"/>
           <w:lang w:val="en-US"/>
         </w:rPr>
         <w:t>Results:</w:t>
@@ -1787,16 +1930,7 @@
     </w:p>
     <w:p>
       <w:pPr>
-        <w:rPr>
-          <w:rFonts w:ascii="EasyReadingPRO" w:hAnsi="EasyReadingPRO"/>
-          <w:sz w:val="22"/>
-          <w:szCs w:val="22"/>
-          <w:lang w:val="en-US"/>
-        </w:rPr>
-      </w:pPr>
-    </w:p>
-    <w:p>
-      <w:pPr>
+        <w:spacing w:line="276" w:lineRule="auto"/>
         <w:rPr>
           <w:rFonts w:ascii="EasyReadingPRO" w:hAnsi="EasyReadingPRO"/>
           <w:sz w:val="22"/>
@@ -1852,16 +1986,18 @@
     </w:p>
     <w:p>
       <w:pPr>
-        <w:rPr>
-          <w:rFonts w:ascii="EasyReadingPRO" w:hAnsi="EasyReadingPRO"/>
-          <w:sz w:val="22"/>
-          <w:szCs w:val="22"/>
-          <w:lang w:val="en-US"/>
-        </w:rPr>
-      </w:pPr>
-    </w:p>
-    <w:p>
-      <w:pPr>
+        <w:spacing w:line="276" w:lineRule="auto"/>
+        <w:rPr>
+          <w:rFonts w:ascii="EasyReadingPRO" w:hAnsi="EasyReadingPRO"/>
+          <w:sz w:val="22"/>
+          <w:szCs w:val="22"/>
+          <w:lang w:val="en-US"/>
+        </w:rPr>
+      </w:pPr>
+    </w:p>
+    <w:p>
+      <w:pPr>
+        <w:spacing w:line="276" w:lineRule="auto"/>
         <w:jc w:val="center"/>
         <w:rPr>
           <w:rFonts w:ascii="EasyReadingPRO" w:hAnsi="EasyReadingPRO"/>
@@ -1900,16 +2036,18 @@
     </w:p>
     <w:p>
       <w:pPr>
-        <w:rPr>
-          <w:rFonts w:ascii="EasyReadingPRO" w:hAnsi="EasyReadingPRO"/>
-          <w:sz w:val="22"/>
-          <w:szCs w:val="22"/>
-          <w:lang w:val="en-US"/>
-        </w:rPr>
-      </w:pPr>
-    </w:p>
-    <w:p>
-      <w:pPr>
+        <w:spacing w:line="276" w:lineRule="auto"/>
+        <w:rPr>
+          <w:rFonts w:ascii="EasyReadingPRO" w:hAnsi="EasyReadingPRO"/>
+          <w:sz w:val="22"/>
+          <w:szCs w:val="22"/>
+          <w:lang w:val="en-US"/>
+        </w:rPr>
+      </w:pPr>
+    </w:p>
+    <w:p>
+      <w:pPr>
+        <w:spacing w:line="276" w:lineRule="auto"/>
         <w:rPr>
           <w:rFonts w:ascii="EasyReadingPRO" w:hAnsi="EasyReadingPRO"/>
           <w:sz w:val="22"/>
@@ -1929,55 +2067,61 @@
     </w:p>
     <w:p>
       <w:pPr>
-        <w:rPr>
-          <w:rFonts w:ascii="EasyReadingPRO" w:hAnsi="EasyReadingPRO"/>
-          <w:sz w:val="22"/>
-          <w:szCs w:val="22"/>
-          <w:lang w:val="en-US"/>
-        </w:rPr>
-      </w:pPr>
-    </w:p>
-    <w:p>
-      <w:pPr>
-        <w:rPr>
-          <w:rFonts w:ascii="EasyReadingPRO" w:hAnsi="EasyReadingPRO"/>
-          <w:sz w:val="22"/>
-          <w:szCs w:val="22"/>
-          <w:lang w:val="en-US"/>
-        </w:rPr>
-      </w:pPr>
-      <w:r>
-        <w:rPr>
-          <w:rFonts w:ascii="EasyReadingPRO" w:hAnsi="EasyReadingPRO"/>
-          <w:sz w:val="22"/>
-          <w:szCs w:val="22"/>
-          <w:lang w:val="en-US"/>
-        </w:rPr>
+        <w:spacing w:line="276" w:lineRule="auto"/>
+        <w:rPr>
+          <w:rFonts w:ascii="EasyReadingPRO" w:hAnsi="EasyReadingPRO"/>
+          <w:sz w:val="22"/>
+          <w:szCs w:val="22"/>
+          <w:lang w:val="en-US"/>
+        </w:rPr>
+      </w:pPr>
+    </w:p>
+    <w:p>
+      <w:pPr>
+        <w:spacing w:line="276" w:lineRule="auto"/>
+        <w:rPr>
+          <w:rFonts w:ascii="EasyReadingPRO" w:hAnsi="EasyReadingPRO"/>
+          <w:sz w:val="22"/>
+          <w:szCs w:val="22"/>
+          <w:lang w:val="en-US"/>
+        </w:rPr>
+      </w:pPr>
+      <w:r>
+        <w:rPr>
+          <w:rFonts w:ascii="EasyReadingPRO" w:hAnsi="EasyReadingPRO"/>
+          <w:sz w:val="22"/>
+          <w:szCs w:val="22"/>
+          <w:lang w:val="en-US"/>
+        </w:rPr>
+        <w:lastRenderedPageBreak/>
         <w:t>The percentage of success and failure of the two algorithms are reported in the following picture: in blue with the full-size sample and in yellow with the reduced-size sample.</w:t>
       </w:r>
     </w:p>
     <w:p>
       <w:pPr>
-        <w:rPr>
-          <w:rFonts w:ascii="EasyReadingPRO" w:hAnsi="EasyReadingPRO"/>
-          <w:sz w:val="22"/>
-          <w:szCs w:val="22"/>
-          <w:lang w:val="en-US"/>
-        </w:rPr>
-      </w:pPr>
-    </w:p>
-    <w:p>
-      <w:pPr>
-        <w:rPr>
-          <w:rFonts w:ascii="EasyReadingPRO" w:hAnsi="EasyReadingPRO"/>
-          <w:sz w:val="22"/>
-          <w:szCs w:val="22"/>
-          <w:lang w:val="en-US"/>
-        </w:rPr>
-      </w:pPr>
-    </w:p>
-    <w:p>
-      <w:pPr>
+        <w:spacing w:line="276" w:lineRule="auto"/>
+        <w:rPr>
+          <w:rFonts w:ascii="EasyReadingPRO" w:hAnsi="EasyReadingPRO"/>
+          <w:sz w:val="22"/>
+          <w:szCs w:val="22"/>
+          <w:lang w:val="en-US"/>
+        </w:rPr>
+      </w:pPr>
+    </w:p>
+    <w:p>
+      <w:pPr>
+        <w:spacing w:line="276" w:lineRule="auto"/>
+        <w:rPr>
+          <w:rFonts w:ascii="EasyReadingPRO" w:hAnsi="EasyReadingPRO"/>
+          <w:sz w:val="22"/>
+          <w:szCs w:val="22"/>
+          <w:lang w:val="en-US"/>
+        </w:rPr>
+      </w:pPr>
+    </w:p>
+    <w:p>
+      <w:pPr>
+        <w:spacing w:line="276" w:lineRule="auto"/>
         <w:jc w:val="center"/>
         <w:rPr>
           <w:rFonts w:ascii="EasyReadingPRO" w:hAnsi="EasyReadingPRO"/>
@@ -2134,41 +2278,43 @@
     </w:p>
     <w:p>
       <w:pPr>
-        <w:rPr>
-          <w:rFonts w:ascii="EasyReadingPRO" w:hAnsi="EasyReadingPRO"/>
-          <w:sz w:val="22"/>
-          <w:szCs w:val="22"/>
-          <w:lang w:val="en-US"/>
-        </w:rPr>
-      </w:pPr>
-    </w:p>
-    <w:p>
-      <w:pPr>
-        <w:rPr>
-          <w:rFonts w:ascii="EasyReadingPRO" w:hAnsi="EasyReadingPRO"/>
-          <w:sz w:val="22"/>
-          <w:szCs w:val="22"/>
-          <w:lang w:val="en-US"/>
-        </w:rPr>
-      </w:pPr>
-    </w:p>
-    <w:p>
-      <w:pPr>
-        <w:rPr>
-          <w:rFonts w:ascii="EasyReadingPRO" w:hAnsi="EasyReadingPRO"/>
-          <w:sz w:val="22"/>
-          <w:szCs w:val="22"/>
-          <w:lang w:val="en-US"/>
-        </w:rPr>
-      </w:pPr>
-      <w:r>
-        <w:rPr>
-          <w:rFonts w:ascii="EasyReadingPRO" w:hAnsi="EasyReadingPRO"/>
-          <w:sz w:val="22"/>
-          <w:szCs w:val="22"/>
-          <w:lang w:val="en-US"/>
-        </w:rPr>
-        <w:lastRenderedPageBreak/>
+        <w:spacing w:line="276" w:lineRule="auto"/>
+        <w:rPr>
+          <w:rFonts w:ascii="EasyReadingPRO" w:hAnsi="EasyReadingPRO"/>
+          <w:sz w:val="22"/>
+          <w:szCs w:val="22"/>
+          <w:lang w:val="en-US"/>
+        </w:rPr>
+      </w:pPr>
+    </w:p>
+    <w:p>
+      <w:pPr>
+        <w:spacing w:line="276" w:lineRule="auto"/>
+        <w:rPr>
+          <w:rFonts w:ascii="EasyReadingPRO" w:hAnsi="EasyReadingPRO"/>
+          <w:sz w:val="22"/>
+          <w:szCs w:val="22"/>
+          <w:lang w:val="en-US"/>
+        </w:rPr>
+      </w:pPr>
+    </w:p>
+    <w:p>
+      <w:pPr>
+        <w:spacing w:line="276" w:lineRule="auto"/>
+        <w:rPr>
+          <w:rFonts w:ascii="EasyReadingPRO" w:hAnsi="EasyReadingPRO"/>
+          <w:sz w:val="22"/>
+          <w:szCs w:val="22"/>
+          <w:lang w:val="en-US"/>
+        </w:rPr>
+      </w:pPr>
+      <w:r>
+        <w:rPr>
+          <w:rFonts w:ascii="EasyReadingPRO" w:hAnsi="EasyReadingPRO"/>
+          <w:sz w:val="22"/>
+          <w:szCs w:val="22"/>
+          <w:lang w:val="en-US"/>
+        </w:rPr>
         <w:t>Expected frequencies were calculated assuming both algorithms have the same failure and success rates. The chi-square statistic was computed using the observed and expected frequencies. Degrees of freedom were determined based on the number of rows and columns in the contingency table</w:t>
       </w:r>
       <w:r>
@@ -2192,16 +2338,18 @@
     </w:p>
     <w:p>
       <w:pPr>
-        <w:rPr>
-          <w:rFonts w:ascii="EasyReadingPRO" w:hAnsi="EasyReadingPRO"/>
-          <w:sz w:val="22"/>
-          <w:szCs w:val="22"/>
-          <w:lang w:val="en-US"/>
-        </w:rPr>
-      </w:pPr>
-    </w:p>
-    <w:p>
-      <w:pPr>
+        <w:spacing w:line="276" w:lineRule="auto"/>
+        <w:rPr>
+          <w:rFonts w:ascii="EasyReadingPRO" w:hAnsi="EasyReadingPRO"/>
+          <w:sz w:val="22"/>
+          <w:szCs w:val="22"/>
+          <w:lang w:val="en-US"/>
+        </w:rPr>
+      </w:pPr>
+    </w:p>
+    <w:p>
+      <w:pPr>
+        <w:spacing w:line="276" w:lineRule="auto"/>
         <w:rPr>
           <w:rFonts w:ascii="EasyReadingPRO" w:hAnsi="EasyReadingPRO"/>
           <w:sz w:val="22"/>
@@ -2262,52 +2410,76 @@
     </w:p>
     <w:p>
       <w:pPr>
-        <w:rPr>
-          <w:rFonts w:ascii="EasyReadingPRO" w:hAnsi="EasyReadingPRO"/>
-          <w:sz w:val="22"/>
-          <w:szCs w:val="22"/>
-          <w:lang w:val="en-US"/>
-        </w:rPr>
-      </w:pPr>
-    </w:p>
-    <w:p>
-      <w:pPr>
-        <w:rPr>
-          <w:rFonts w:ascii="EasyReadingPRO" w:hAnsi="EasyReadingPRO"/>
-          <w:sz w:val="22"/>
-          <w:szCs w:val="22"/>
-          <w:lang w:val="en-US"/>
-        </w:rPr>
-      </w:pPr>
-    </w:p>
-    <w:p>
-      <w:pPr>
-        <w:rPr>
-          <w:rFonts w:ascii="EasyReadingPRO" w:hAnsi="EasyReadingPRO"/>
-          <w:sz w:val="22"/>
-          <w:szCs w:val="22"/>
-        </w:rPr>
-      </w:pPr>
-      <w:r>
-        <w:rPr>
-          <w:rFonts w:ascii="EasyReadingPRO" w:hAnsi="EasyReadingPRO"/>
-          <w:sz w:val="22"/>
-          <w:szCs w:val="22"/>
-        </w:rPr>
+        <w:spacing w:line="276" w:lineRule="auto"/>
+        <w:rPr>
+          <w:rFonts w:ascii="EasyReadingPRO" w:hAnsi="EasyReadingPRO"/>
+          <w:sz w:val="22"/>
+          <w:szCs w:val="22"/>
+          <w:lang w:val="en-US"/>
+        </w:rPr>
+      </w:pPr>
+    </w:p>
+    <w:p>
+      <w:pPr>
+        <w:spacing w:line="276" w:lineRule="auto"/>
+        <w:rPr>
+          <w:rFonts w:ascii="EasyReadingPRO" w:hAnsi="EasyReadingPRO"/>
+          <w:sz w:val="22"/>
+          <w:szCs w:val="22"/>
+          <w:lang w:val="en-US"/>
+        </w:rPr>
+      </w:pPr>
+    </w:p>
+    <w:p>
+      <w:pPr>
+        <w:spacing w:line="276" w:lineRule="auto"/>
+        <w:rPr>
+          <w:rFonts w:ascii="EasyReadingPRO" w:hAnsi="EasyReadingPRO"/>
+          <w:sz w:val="22"/>
+          <w:szCs w:val="22"/>
+          <w:lang w:val="en-US"/>
+        </w:rPr>
+      </w:pPr>
+    </w:p>
+    <w:p>
+      <w:pPr>
+        <w:spacing w:line="276" w:lineRule="auto"/>
+        <w:rPr>
+          <w:rFonts w:ascii="EasyReadingPRO" w:hAnsi="EasyReadingPRO"/>
+          <w:sz w:val="22"/>
+          <w:szCs w:val="22"/>
+          <w:lang w:val="en-US"/>
+        </w:rPr>
+      </w:pPr>
+    </w:p>
+    <w:p>
+      <w:pPr>
+        <w:spacing w:line="276" w:lineRule="auto"/>
+        <w:rPr>
+          <w:rFonts w:ascii="EasyReadingPRO" w:hAnsi="EasyReadingPRO"/>
+          <w:b/>
+          <w:bCs/>
+          <w:sz w:val="22"/>
+          <w:szCs w:val="22"/>
+          <w:u w:val="single"/>
+        </w:rPr>
+      </w:pPr>
+      <w:r>
+        <w:rPr>
+          <w:rFonts w:ascii="EasyReadingPRO" w:hAnsi="EasyReadingPRO"/>
+          <w:b/>
+          <w:bCs/>
+          <w:sz w:val="22"/>
+          <w:szCs w:val="22"/>
+          <w:u w:val="single"/>
+        </w:rPr>
+        <w:lastRenderedPageBreak/>
         <w:t>Conclusion:</w:t>
       </w:r>
     </w:p>
     <w:p>
       <w:pPr>
-        <w:rPr>
-          <w:rFonts w:ascii="EasyReadingPRO" w:hAnsi="EasyReadingPRO"/>
-          <w:sz w:val="22"/>
-          <w:szCs w:val="22"/>
-        </w:rPr>
-      </w:pPr>
-    </w:p>
-    <w:p>
-      <w:pPr>
+        <w:spacing w:line="276" w:lineRule="auto"/>
         <w:rPr>
           <w:rFonts w:ascii="EasyReadingPRO" w:hAnsi="EasyReadingPRO"/>
           <w:sz w:val="22"/>
@@ -2347,16 +2519,18 @@
     </w:p>
     <w:p>
       <w:pPr>
-        <w:rPr>
-          <w:rFonts w:ascii="EasyReadingPRO" w:hAnsi="EasyReadingPRO"/>
-          <w:sz w:val="22"/>
-          <w:szCs w:val="22"/>
-          <w:lang w:val="en-US"/>
-        </w:rPr>
-      </w:pPr>
-    </w:p>
-    <w:p>
-      <w:pPr>
+        <w:spacing w:line="276" w:lineRule="auto"/>
+        <w:rPr>
+          <w:rFonts w:ascii="EasyReadingPRO" w:hAnsi="EasyReadingPRO"/>
+          <w:sz w:val="22"/>
+          <w:szCs w:val="22"/>
+          <w:lang w:val="en-US"/>
+        </w:rPr>
+      </w:pPr>
+    </w:p>
+    <w:p>
+      <w:pPr>
+        <w:spacing w:line="276" w:lineRule="auto"/>
         <w:rPr>
           <w:rFonts w:ascii="EasyReadingPRO" w:hAnsi="EasyReadingPRO"/>
           <w:sz w:val="22"/>
@@ -2376,16 +2550,18 @@
     </w:p>
     <w:p>
       <w:pPr>
-        <w:rPr>
-          <w:rFonts w:ascii="EasyReadingPRO" w:hAnsi="EasyReadingPRO"/>
-          <w:sz w:val="22"/>
-          <w:szCs w:val="22"/>
-          <w:lang w:val="en-US"/>
-        </w:rPr>
-      </w:pPr>
-    </w:p>
-    <w:p>
-      <w:pPr>
+        <w:spacing w:line="276" w:lineRule="auto"/>
+        <w:rPr>
+          <w:rFonts w:ascii="EasyReadingPRO" w:hAnsi="EasyReadingPRO"/>
+          <w:sz w:val="22"/>
+          <w:szCs w:val="22"/>
+          <w:lang w:val="en-US"/>
+        </w:rPr>
+      </w:pPr>
+    </w:p>
+    <w:p>
+      <w:pPr>
+        <w:spacing w:line="276" w:lineRule="auto"/>
         <w:rPr>
           <w:rFonts w:ascii="EasyReadingPRO" w:hAnsi="EasyReadingPRO"/>
           <w:sz w:val="22"/>
@@ -2405,23 +2581,209 @@
     </w:p>
     <w:p>
       <w:pPr>
-        <w:rPr>
-          <w:rFonts w:ascii="EasyReadingPRO" w:hAnsi="EasyReadingPRO"/>
-          <w:sz w:val="22"/>
-          <w:szCs w:val="22"/>
-          <w:lang w:val="en-US"/>
-        </w:rPr>
-      </w:pPr>
-    </w:p>
-    <w:p>
-      <w:pPr>
-        <w:rPr>
-          <w:rFonts w:ascii="EasyReadingPRO" w:hAnsi="EasyReadingPRO"/>
-          <w:sz w:val="22"/>
-          <w:szCs w:val="22"/>
-          <w:lang w:val="en-US"/>
-        </w:rPr>
-      </w:pPr>
+        <w:spacing w:line="276" w:lineRule="auto"/>
+        <w:rPr>
+          <w:rFonts w:ascii="EasyReadingPRO" w:hAnsi="EasyReadingPRO"/>
+          <w:sz w:val="22"/>
+          <w:szCs w:val="22"/>
+          <w:lang w:val="en-US"/>
+        </w:rPr>
+      </w:pPr>
+    </w:p>
+    <w:p>
+      <w:pPr>
+        <w:spacing w:line="276" w:lineRule="auto"/>
+        <w:rPr>
+          <w:rFonts w:ascii="EasyReadingPRO" w:hAnsi="EasyReadingPRO"/>
+          <w:sz w:val="22"/>
+          <w:szCs w:val="22"/>
+          <w:lang w:val="en-US"/>
+        </w:rPr>
+      </w:pPr>
+      <w:r>
+        <w:rPr>
+          <w:rFonts w:ascii="EasyReadingPRO" w:hAnsi="EasyReadingPRO"/>
+          <w:sz w:val="22"/>
+          <w:szCs w:val="22"/>
+          <w:lang w:val="en-US"/>
+        </w:rPr>
+        <w:t>Overall, the goal of the chi-square analysis is to provide a quantitative assessment of the performance differences between Algorithm 1 and Algorithm 2, offering insights into their relative effectiveness under the same initial conditions.</w:t>
+      </w:r>
+    </w:p>
+    <w:p>
+      <w:pPr>
+        <w:spacing w:line="276" w:lineRule="auto"/>
+        <w:rPr>
+          <w:rFonts w:ascii="EasyReadingPRO" w:hAnsi="EasyReadingPRO"/>
+          <w:sz w:val="22"/>
+          <w:szCs w:val="22"/>
+          <w:lang w:val="en-US"/>
+        </w:rPr>
+      </w:pPr>
+    </w:p>
+    <w:p>
+      <w:pPr>
+        <w:spacing w:line="276" w:lineRule="auto"/>
+        <w:rPr>
+          <w:rFonts w:ascii="EasyReadingPRO" w:hAnsi="EasyReadingPRO"/>
+          <w:sz w:val="22"/>
+          <w:szCs w:val="22"/>
+          <w:lang w:val="en-US"/>
+        </w:rPr>
+      </w:pPr>
+      <w:r>
+        <w:rPr>
+          <w:rFonts w:ascii="EasyReadingPRO" w:hAnsi="EasyReadingPRO"/>
+          <w:sz w:val="22"/>
+          <w:szCs w:val="22"/>
+          <w:lang w:val="en-US"/>
+        </w:rPr>
+        <w:t xml:space="preserve">In conclusion, this study utilized a chi-square analysis to compare the failure and success rates of two algorithms, Algorithm </w:t>
+      </w:r>
+      <w:proofErr w:type="gramStart"/>
+      <w:r>
+        <w:rPr>
+          <w:rFonts w:ascii="EasyReadingPRO" w:hAnsi="EasyReadingPRO"/>
+          <w:sz w:val="22"/>
+          <w:szCs w:val="22"/>
+          <w:lang w:val="en-US"/>
+        </w:rPr>
+        <w:t>1</w:t>
+      </w:r>
+      <w:proofErr w:type="gramEnd"/>
+      <w:r>
+        <w:rPr>
+          <w:rFonts w:ascii="EasyReadingPRO" w:hAnsi="EasyReadingPRO"/>
+          <w:sz w:val="22"/>
+          <w:szCs w:val="22"/>
+          <w:lang w:val="en-US"/>
+        </w:rPr>
+        <w:t xml:space="preserve"> and Algorithm 2, when subjected to the same initial conditions. The data collected on failures and successes provided insights into the relative strengths and weaknesses of the algorithms.</w:t>
+      </w:r>
+    </w:p>
+    <w:p>
+      <w:pPr>
+        <w:spacing w:line="276" w:lineRule="auto"/>
+        <w:rPr>
+          <w:rFonts w:ascii="EasyReadingPRO" w:hAnsi="EasyReadingPRO"/>
+          <w:sz w:val="22"/>
+          <w:szCs w:val="22"/>
+          <w:lang w:val="en-US"/>
+        </w:rPr>
+      </w:pPr>
+    </w:p>
+    <w:p>
+      <w:pPr>
+        <w:spacing w:line="276" w:lineRule="auto"/>
+        <w:rPr>
+          <w:rFonts w:ascii="EasyReadingPRO" w:hAnsi="EasyReadingPRO"/>
+          <w:sz w:val="22"/>
+          <w:szCs w:val="22"/>
+          <w:lang w:val="en-US"/>
+        </w:rPr>
+      </w:pPr>
+      <w:r>
+        <w:rPr>
+          <w:rFonts w:ascii="EasyReadingPRO" w:hAnsi="EasyReadingPRO"/>
+          <w:sz w:val="22"/>
+          <w:szCs w:val="22"/>
+          <w:lang w:val="en-US"/>
+        </w:rPr>
+        <w:t xml:space="preserve">The analysis revealed that Algorithm 2 consistently failed when </w:t>
+      </w:r>
+      <w:r>
+        <w:rPr>
+          <w:rFonts w:ascii="EasyReadingPRO" w:hAnsi="EasyReadingPRO"/>
+          <w:sz w:val="22"/>
+          <w:szCs w:val="22"/>
+          <w:lang w:val="en-US"/>
+        </w:rPr>
+        <w:t xml:space="preserve">more than </w:t>
+      </w:r>
+      <w:r>
+        <w:rPr>
+          <w:rFonts w:ascii="EasyReadingPRO" w:hAnsi="EasyReadingPRO"/>
+          <w:sz w:val="22"/>
+          <w:szCs w:val="22"/>
+          <w:lang w:val="en-US"/>
+        </w:rPr>
+        <w:t>7 boxes were involved, leading to two separate analyses: one with the full sample of 80 tests and another with a reduced sample excluding the</w:t>
+      </w:r>
+      <w:r>
+        <w:rPr>
+          <w:rFonts w:ascii="EasyReadingPRO" w:hAnsi="EasyReadingPRO"/>
+          <w:sz w:val="22"/>
+          <w:szCs w:val="22"/>
+          <w:lang w:val="en-US"/>
+        </w:rPr>
+        <w:t xml:space="preserve"> over</w:t>
+      </w:r>
+      <w:r>
+        <w:rPr>
+          <w:rFonts w:ascii="EasyReadingPRO" w:hAnsi="EasyReadingPRO"/>
+          <w:sz w:val="22"/>
+          <w:szCs w:val="22"/>
+          <w:lang w:val="en-US"/>
+        </w:rPr>
+        <w:t xml:space="preserve"> 7-box cases. The null hypothesis assumed no significant difference between the algorithms, while the alternative hypothesis suggested a difference.</w:t>
+      </w:r>
+    </w:p>
+    <w:p>
+      <w:pPr>
+        <w:spacing w:line="276" w:lineRule="auto"/>
+        <w:rPr>
+          <w:rFonts w:ascii="EasyReadingPRO" w:hAnsi="EasyReadingPRO"/>
+          <w:sz w:val="22"/>
+          <w:szCs w:val="22"/>
+        </w:rPr>
+      </w:pPr>
+    </w:p>
+    <w:p>
+      <w:pPr>
+        <w:spacing w:line="276" w:lineRule="auto"/>
+        <w:rPr>
+          <w:rFonts w:ascii="EasyReadingPRO" w:hAnsi="EasyReadingPRO"/>
+          <w:sz w:val="22"/>
+          <w:szCs w:val="22"/>
+          <w:lang w:val="en-US"/>
+        </w:rPr>
+      </w:pPr>
+      <w:r>
+        <w:rPr>
+          <w:rFonts w:ascii="EasyReadingPRO" w:hAnsi="EasyReadingPRO"/>
+          <w:sz w:val="22"/>
+          <w:szCs w:val="22"/>
+          <w:lang w:val="en-US"/>
+        </w:rPr>
+        <w:t xml:space="preserve">By comparing the calculated chi-square value with the critical chi-square value corresponding to the desired </w:t>
+      </w:r>
+      <w:r>
+        <w:rPr>
+          <w:rFonts w:ascii="EasyReadingPRO" w:hAnsi="EasyReadingPRO"/>
+          <w:sz w:val="22"/>
+          <w:szCs w:val="22"/>
+          <w:lang w:val="en-US"/>
+        </w:rPr>
+        <w:t>significance</w:t>
+      </w:r>
+      <w:r>
+        <w:rPr>
+          <w:rFonts w:ascii="EasyReadingPRO" w:hAnsi="EasyReadingPRO"/>
+          <w:sz w:val="22"/>
+          <w:szCs w:val="22"/>
+          <w:lang w:val="en-US"/>
+        </w:rPr>
+        <w:t xml:space="preserve"> level and degrees of freedom, the null hypothesis was rejected</w:t>
+      </w:r>
+      <w:r>
+        <w:rPr>
+          <w:rFonts w:ascii="EasyReadingPRO" w:hAnsi="EasyReadingPRO"/>
+          <w:sz w:val="22"/>
+          <w:szCs w:val="22"/>
+          <w:lang w:val="en-US"/>
+        </w:rPr>
+        <w:t xml:space="preserve"> in the first sample test because the probability of committing an </w:t>
+      </w:r>
       <w:r>
         <w:rPr>
           <w:rFonts w:ascii="EasyReadingPRO" w:hAnsi="EasyReadingPRO"/>
@@ -2430,176 +2792,7 @@
           <w:lang w:val="en-US"/>
         </w:rPr>
         <w:lastRenderedPageBreak/>
-        <w:t>Overall, the goal of the chi-square analysis is to provide a quantitative assessment of the performance differences between Algorithm 1 and Algorithm 2, offering insights into their relative effectiveness under the same initial conditions.</w:t>
-      </w:r>
-    </w:p>
-    <w:p>
-      <w:pPr>
-        <w:rPr>
-          <w:rFonts w:ascii="EasyReadingPRO" w:hAnsi="EasyReadingPRO"/>
-          <w:sz w:val="22"/>
-          <w:szCs w:val="22"/>
-          <w:lang w:val="en-US"/>
-        </w:rPr>
-      </w:pPr>
-    </w:p>
-    <w:p>
-      <w:pPr>
-        <w:rPr>
-          <w:rFonts w:ascii="EasyReadingPRO" w:hAnsi="EasyReadingPRO"/>
-          <w:sz w:val="22"/>
-          <w:szCs w:val="22"/>
-          <w:lang w:val="en-US"/>
-        </w:rPr>
-      </w:pPr>
-      <w:r>
-        <w:rPr>
-          <w:rFonts w:ascii="EasyReadingPRO" w:hAnsi="EasyReadingPRO"/>
-          <w:sz w:val="22"/>
-          <w:szCs w:val="22"/>
-          <w:lang w:val="en-US"/>
-        </w:rPr>
-        <w:t xml:space="preserve">In conclusion, this study utilized a chi-square analysis to compare the failure and success rates of two algorithms, Algorithm </w:t>
-      </w:r>
-      <w:proofErr w:type="gramStart"/>
-      <w:r>
-        <w:rPr>
-          <w:rFonts w:ascii="EasyReadingPRO" w:hAnsi="EasyReadingPRO"/>
-          <w:sz w:val="22"/>
-          <w:szCs w:val="22"/>
-          <w:lang w:val="en-US"/>
-        </w:rPr>
-        <w:t>1</w:t>
-      </w:r>
-      <w:proofErr w:type="gramEnd"/>
-      <w:r>
-        <w:rPr>
-          <w:rFonts w:ascii="EasyReadingPRO" w:hAnsi="EasyReadingPRO"/>
-          <w:sz w:val="22"/>
-          <w:szCs w:val="22"/>
-          <w:lang w:val="en-US"/>
-        </w:rPr>
-        <w:t xml:space="preserve"> and Algorithm 2, when subjected to the same initial conditions. The data collected on failures and successes provided insights into the relative strengths and weaknesses of the algorithms.</w:t>
-      </w:r>
-    </w:p>
-    <w:p>
-      <w:pPr>
-        <w:rPr>
-          <w:rFonts w:ascii="EasyReadingPRO" w:hAnsi="EasyReadingPRO"/>
-          <w:sz w:val="22"/>
-          <w:szCs w:val="22"/>
-          <w:lang w:val="en-US"/>
-        </w:rPr>
-      </w:pPr>
-    </w:p>
-    <w:p>
-      <w:pPr>
-        <w:rPr>
-          <w:rFonts w:ascii="EasyReadingPRO" w:hAnsi="EasyReadingPRO"/>
-          <w:sz w:val="22"/>
-          <w:szCs w:val="22"/>
-          <w:lang w:val="en-US"/>
-        </w:rPr>
-      </w:pPr>
-      <w:r>
-        <w:rPr>
-          <w:rFonts w:ascii="EasyReadingPRO" w:hAnsi="EasyReadingPRO"/>
-          <w:sz w:val="22"/>
-          <w:szCs w:val="22"/>
-          <w:lang w:val="en-US"/>
-        </w:rPr>
-        <w:t xml:space="preserve">The analysis revealed that Algorithm 2 consistently failed when </w:t>
-      </w:r>
-      <w:r>
-        <w:rPr>
-          <w:rFonts w:ascii="EasyReadingPRO" w:hAnsi="EasyReadingPRO"/>
-          <w:sz w:val="22"/>
-          <w:szCs w:val="22"/>
-          <w:lang w:val="en-US"/>
-        </w:rPr>
-        <w:t xml:space="preserve">more than </w:t>
-      </w:r>
-      <w:r>
-        <w:rPr>
-          <w:rFonts w:ascii="EasyReadingPRO" w:hAnsi="EasyReadingPRO"/>
-          <w:sz w:val="22"/>
-          <w:szCs w:val="22"/>
-          <w:lang w:val="en-US"/>
-        </w:rPr>
-        <w:t>7 boxes were involved, leading to two separate analyses: one with the full sample of 80 tests and another with a reduced sample excluding the</w:t>
-      </w:r>
-      <w:r>
-        <w:rPr>
-          <w:rFonts w:ascii="EasyReadingPRO" w:hAnsi="EasyReadingPRO"/>
-          <w:sz w:val="22"/>
-          <w:szCs w:val="22"/>
-          <w:lang w:val="en-US"/>
-        </w:rPr>
-        <w:t xml:space="preserve"> over</w:t>
-      </w:r>
-      <w:r>
-        <w:rPr>
-          <w:rFonts w:ascii="EasyReadingPRO" w:hAnsi="EasyReadingPRO"/>
-          <w:sz w:val="22"/>
-          <w:szCs w:val="22"/>
-          <w:lang w:val="en-US"/>
-        </w:rPr>
-        <w:t xml:space="preserve"> 7-box cases. The null hypothesis assumed no significant difference between the algorithms, while the alternative hypothesis suggested a difference.</w:t>
-      </w:r>
-    </w:p>
-    <w:p>
-      <w:pPr>
-        <w:rPr>
-          <w:rFonts w:ascii="EasyReadingPRO" w:hAnsi="EasyReadingPRO"/>
-          <w:sz w:val="22"/>
-          <w:szCs w:val="22"/>
-        </w:rPr>
-      </w:pPr>
-    </w:p>
-    <w:p>
-      <w:pPr>
-        <w:rPr>
-          <w:rFonts w:ascii="EasyReadingPRO" w:hAnsi="EasyReadingPRO"/>
-          <w:sz w:val="22"/>
-          <w:szCs w:val="22"/>
-          <w:lang w:val="en-US"/>
-        </w:rPr>
-      </w:pPr>
-      <w:r>
-        <w:rPr>
-          <w:rFonts w:ascii="EasyReadingPRO" w:hAnsi="EasyReadingPRO"/>
-          <w:sz w:val="22"/>
-          <w:szCs w:val="22"/>
-          <w:lang w:val="en-US"/>
-        </w:rPr>
-        <w:t xml:space="preserve">By comparing the calculated chi-square value with the critical chi-square value corresponding to the desired </w:t>
-      </w:r>
-      <w:r>
-        <w:rPr>
-          <w:rFonts w:ascii="EasyReadingPRO" w:hAnsi="EasyReadingPRO"/>
-          <w:sz w:val="22"/>
-          <w:szCs w:val="22"/>
-          <w:lang w:val="en-US"/>
-        </w:rPr>
-        <w:t>significance</w:t>
-      </w:r>
-      <w:r>
-        <w:rPr>
-          <w:rFonts w:ascii="EasyReadingPRO" w:hAnsi="EasyReadingPRO"/>
-          <w:sz w:val="22"/>
-          <w:szCs w:val="22"/>
-          <w:lang w:val="en-US"/>
-        </w:rPr>
-        <w:t xml:space="preserve"> level and degrees of freedom, the null hypothesis was rejected</w:t>
-      </w:r>
-      <w:r>
-        <w:rPr>
-          <w:rFonts w:ascii="EasyReadingPRO" w:hAnsi="EasyReadingPRO"/>
-          <w:sz w:val="22"/>
-          <w:szCs w:val="22"/>
-          <w:lang w:val="en-US"/>
-        </w:rPr>
-        <w:t xml:space="preserve"> in the first sample test because the probability of committing an error by rejecting it less than 0.001, while in the second sample test, the probability of committing an error by rejecting it is less than 0.05</w:t>
+        <w:t>error by rejecting it less than 0.001, while in the second sample test, the probability of committing an error by rejecting it is less than 0.05</w:t>
       </w:r>
       <w:r>
         <w:rPr>
@@ -2614,6 +2807,7 @@
     <w:p>
       <w:pPr>
         <w:pStyle w:val="Paragrafoelenco"/>
+        <w:spacing w:line="276" w:lineRule="auto"/>
         <w:ind w:left="1080"/>
         <w:rPr>
           <w:rFonts w:ascii="EasyReadingPRO" w:hAnsi="EasyReadingPRO"/>
@@ -2625,6 +2819,7 @@
     </w:p>
     <w:p>
       <w:pPr>
+        <w:spacing w:line="276" w:lineRule="auto"/>
         <w:rPr>
           <w:rFonts w:ascii="EasyReadingPRO" w:hAnsi="EasyReadingPRO"/>
           <w:sz w:val="22"/>
@@ -2644,16 +2839,18 @@
     </w:p>
     <w:p>
       <w:pPr>
-        <w:rPr>
-          <w:rFonts w:ascii="EasyReadingPRO" w:hAnsi="EasyReadingPRO"/>
-          <w:sz w:val="22"/>
-          <w:szCs w:val="22"/>
-          <w:lang w:val="en-US"/>
-        </w:rPr>
-      </w:pPr>
-    </w:p>
-    <w:p>
-      <w:pPr>
+        <w:spacing w:line="276" w:lineRule="auto"/>
+        <w:rPr>
+          <w:rFonts w:ascii="EasyReadingPRO" w:hAnsi="EasyReadingPRO"/>
+          <w:sz w:val="22"/>
+          <w:szCs w:val="22"/>
+          <w:lang w:val="en-US"/>
+        </w:rPr>
+      </w:pPr>
+    </w:p>
+    <w:p>
+      <w:pPr>
+        <w:spacing w:line="276" w:lineRule="auto"/>
         <w:rPr>
           <w:rFonts w:ascii="EasyReadingPRO" w:hAnsi="EasyReadingPRO"/>
           <w:sz w:val="22"/>
@@ -2673,6 +2870,7 @@
     </w:p>
     <w:p>
       <w:pPr>
+        <w:spacing w:line="276" w:lineRule="auto"/>
         <w:rPr>
           <w:rFonts w:ascii="EasyReadingPRO" w:hAnsi="EasyReadingPRO"/>
           <w:sz w:val="22"/>
